--- a/技术报告.docx
+++ b/技术报告.docx
@@ -149,7 +149,87 @@
           <w:sz w:val="24"/>
           <w:szCs w:val="24"/>
         </w:rPr>
-        <w:t>但目前这方面的工作还存在很多不足。</w:t>
+        <w:t>目前</w:t>
+      </w:r>
+      <w:r>
+        <w:rPr>
+          <w:rFonts w:ascii="宋体" w:hAnsi="宋体" w:hint="eastAsia"/>
+          <w:sz w:val="24"/>
+          <w:szCs w:val="24"/>
+        </w:rPr>
+        <w:t>已经有许多</w:t>
+      </w:r>
+      <w:r>
+        <w:rPr>
+          <w:rFonts w:ascii="宋体" w:hAnsi="宋体" w:hint="eastAsia"/>
+          <w:sz w:val="24"/>
+          <w:szCs w:val="24"/>
+        </w:rPr>
+        <w:t>这方面的工作</w:t>
+      </w:r>
+      <w:r>
+        <w:rPr>
+          <w:rFonts w:ascii="宋体" w:hAnsi="宋体" w:hint="eastAsia"/>
+          <w:sz w:val="24"/>
+          <w:szCs w:val="24"/>
+        </w:rPr>
+        <w:t>帮助人们收集与存储软件开发过程数据</w:t>
+      </w:r>
+      <w:r>
+        <w:rPr>
+          <w:rFonts w:ascii="宋体" w:hAnsi="宋体" w:hint="eastAsia"/>
+          <w:sz w:val="24"/>
+          <w:szCs w:val="24"/>
+        </w:rPr>
+        <w:t>，但这些工作在</w:t>
+      </w:r>
+      <w:r>
+        <w:rPr>
+          <w:rFonts w:ascii="宋体" w:hAnsi="宋体" w:hint="eastAsia"/>
+          <w:sz w:val="24"/>
+          <w:szCs w:val="24"/>
+        </w:rPr>
+        <w:t>对</w:t>
+      </w:r>
+      <w:r>
+        <w:rPr>
+          <w:rFonts w:ascii="宋体" w:hAnsi="宋体" w:hint="eastAsia"/>
+          <w:sz w:val="24"/>
+          <w:szCs w:val="24"/>
+        </w:rPr>
+        <w:t>软件开发过程数据</w:t>
+      </w:r>
+      <w:r>
+        <w:rPr>
+          <w:rFonts w:ascii="宋体" w:hAnsi="宋体" w:hint="eastAsia"/>
+          <w:sz w:val="24"/>
+          <w:szCs w:val="24"/>
+        </w:rPr>
+        <w:t>的检索</w:t>
+      </w:r>
+      <w:r>
+        <w:rPr>
+          <w:rFonts w:ascii="宋体" w:hAnsi="宋体" w:hint="eastAsia"/>
+          <w:sz w:val="24"/>
+          <w:szCs w:val="24"/>
+        </w:rPr>
+        <w:t>上</w:t>
+      </w:r>
+      <w:r>
+        <w:rPr>
+          <w:rFonts w:ascii="宋体" w:hAnsi="宋体" w:hint="eastAsia"/>
+          <w:sz w:val="24"/>
+          <w:szCs w:val="24"/>
+        </w:rPr>
+        <w:t>还存在着</w:t>
+      </w:r>
+      <w:r>
+        <w:rPr>
+          <w:rFonts w:ascii="宋体" w:hAnsi="宋体" w:hint="eastAsia"/>
+          <w:sz w:val="24"/>
+          <w:szCs w:val="24"/>
+        </w:rPr>
+        <w:t>不足。</w:t>
       </w:r>
     </w:p>
     <w:p>
@@ -221,7 +301,25 @@
           <w:sz w:val="24"/>
           <w:szCs w:val="24"/>
         </w:rPr>
-        <w:t>；第三，通过数据与脚本的描述信息，建立检索工具。可以</w:t>
+        <w:t>；第三，通过数据与脚本的描述信息，建立检索工具。</w:t>
+      </w:r>
+      <w:r>
+        <w:rPr>
+          <w:rFonts w:asciiTheme="minorEastAsia" w:eastAsiaTheme="minorEastAsia" w:hAnsiTheme="minorEastAsia" w:hint="eastAsia"/>
+          <w:kern w:val="0"/>
+          <w:sz w:val="24"/>
+          <w:szCs w:val="24"/>
+        </w:rPr>
+        <w:t>本文设计与实现的检索工作</w:t>
+      </w:r>
+      <w:r>
+        <w:rPr>
+          <w:rFonts w:asciiTheme="minorEastAsia" w:eastAsiaTheme="minorEastAsia" w:hAnsiTheme="minorEastAsia" w:hint="eastAsia"/>
+          <w:kern w:val="0"/>
+          <w:sz w:val="24"/>
+          <w:szCs w:val="24"/>
+        </w:rPr>
+        <w:t>可以</w:t>
       </w:r>
       <w:r>
         <w:rPr>
@@ -475,8 +573,333 @@
           <w:sz w:val="24"/>
           <w:szCs w:val="24"/>
         </w:rPr>
-        <w:t xml:space="preserve">Therefore, </w:t>
-      </w:r>
+        <w:t>Therefore, it is important for us to study and understand the software development data.</w:t>
+      </w:r>
+      <w:r>
+        <w:rPr>
+          <w:rFonts w:asciiTheme="majorHAnsi" w:eastAsiaTheme="minorEastAsia" w:hAnsiTheme="majorHAnsi"/>
+          <w:sz w:val="24"/>
+          <w:szCs w:val="24"/>
+        </w:rPr>
+        <w:t xml:space="preserve"> And </w:t>
+      </w:r>
+      <w:r>
+        <w:rPr>
+          <w:rFonts w:asciiTheme="majorHAnsi" w:eastAsiaTheme="minorEastAsia" w:hAnsiTheme="majorHAnsi"/>
+          <w:sz w:val="24"/>
+          <w:szCs w:val="24"/>
+        </w:rPr>
+        <w:t xml:space="preserve">if we want to use this data, we should </w:t>
+      </w:r>
+      <w:r>
+        <w:rPr>
+          <w:rFonts w:asciiTheme="majorHAnsi" w:eastAsiaTheme="minorEastAsia" w:hAnsiTheme="majorHAnsi"/>
+          <w:sz w:val="24"/>
+          <w:szCs w:val="24"/>
+        </w:rPr>
+        <w:t xml:space="preserve">implement </w:t>
+      </w:r>
+      <w:r>
+        <w:rPr>
+          <w:rFonts w:asciiTheme="majorHAnsi" w:eastAsiaTheme="minorEastAsia" w:hAnsiTheme="majorHAnsi"/>
+          <w:sz w:val="24"/>
+          <w:szCs w:val="24"/>
+        </w:rPr>
+        <w:t>a set of infrastructure to help us</w:t>
+      </w:r>
+      <w:r>
+        <w:rPr>
+          <w:rFonts w:asciiTheme="majorHAnsi" w:eastAsiaTheme="minorEastAsia" w:hAnsiTheme="majorHAnsi" w:hint="eastAsia"/>
+          <w:sz w:val="24"/>
+          <w:szCs w:val="24"/>
+        </w:rPr>
+        <w:t xml:space="preserve"> scratch</w:t>
+      </w:r>
+      <w:r>
+        <w:rPr>
+          <w:rFonts w:asciiTheme="majorHAnsi" w:eastAsiaTheme="minorEastAsia" w:hAnsiTheme="majorHAnsi"/>
+          <w:sz w:val="24"/>
+          <w:szCs w:val="24"/>
+        </w:rPr>
+        <w:t>, store and retrieval</w:t>
+      </w:r>
+      <w:r>
+        <w:rPr>
+          <w:rFonts w:asciiTheme="majorHAnsi" w:eastAsiaTheme="minorEastAsia" w:hAnsiTheme="majorHAnsi" w:hint="eastAsia"/>
+          <w:sz w:val="24"/>
+          <w:szCs w:val="24"/>
+        </w:rPr>
+        <w:t xml:space="preserve"> the</w:t>
+      </w:r>
+      <w:r>
+        <w:rPr>
+          <w:rFonts w:asciiTheme="majorHAnsi" w:eastAsiaTheme="minorEastAsia" w:hAnsiTheme="majorHAnsi"/>
+          <w:sz w:val="24"/>
+          <w:szCs w:val="24"/>
+        </w:rPr>
+        <w:t xml:space="preserve"> data. Recently, there exists lots of work that can help people scratch the software development data from the Internet. </w:t>
+      </w:r>
+      <w:r>
+        <w:rPr>
+          <w:rFonts w:asciiTheme="majorHAnsi" w:eastAsiaTheme="minorEastAsia" w:hAnsiTheme="majorHAnsi"/>
+          <w:sz w:val="24"/>
+          <w:szCs w:val="24"/>
+        </w:rPr>
+        <w:t>However, they still have deficiency when we want to retrieval the data.</w:t>
+      </w:r>
+    </w:p>
+    <w:p>
+      <w:pPr>
+        <w:spacing w:line="460" w:lineRule="exact"/>
+        <w:ind w:firstLineChars="200" w:firstLine="480"/>
+        <w:rPr>
+          <w:rFonts w:asciiTheme="majorHAnsi" w:eastAsiaTheme="minorEastAsia" w:hAnsiTheme="majorHAnsi"/>
+          <w:sz w:val="24"/>
+          <w:szCs w:val="24"/>
+        </w:rPr>
+      </w:pPr>
+      <w:r>
+        <w:rPr>
+          <w:rFonts w:asciiTheme="majorHAnsi" w:eastAsiaTheme="minorEastAsia" w:hAnsiTheme="majorHAnsi"/>
+          <w:sz w:val="24"/>
+          <w:szCs w:val="24"/>
+        </w:rPr>
+        <w:t>Based on the data collected by data analysis group in institution of software engineering of Peking University, we design and implement a set of tools to help people retrieve software development data.</w:t>
+      </w:r>
+      <w:r>
+        <w:rPr>
+          <w:rFonts w:asciiTheme="majorHAnsi" w:eastAsiaTheme="minorEastAsia" w:hAnsiTheme="majorHAnsi"/>
+          <w:sz w:val="24"/>
+          <w:szCs w:val="24"/>
+        </w:rPr>
+        <w:t xml:space="preserve"> </w:t>
+      </w:r>
+      <w:r>
+        <w:rPr>
+          <w:rFonts w:asciiTheme="majorHAnsi" w:eastAsiaTheme="minorEastAsia" w:hAnsiTheme="majorHAnsi"/>
+          <w:sz w:val="24"/>
+          <w:szCs w:val="24"/>
+        </w:rPr>
+        <w:t xml:space="preserve">These tools consist of several parts: </w:t>
+      </w:r>
+      <w:r>
+        <w:rPr>
+          <w:rFonts w:asciiTheme="majorHAnsi" w:eastAsiaTheme="minorEastAsia" w:hAnsiTheme="majorHAnsi"/>
+          <w:sz w:val="24"/>
+          <w:szCs w:val="24"/>
+        </w:rPr>
+        <w:t xml:space="preserve">firstly, </w:t>
+      </w:r>
+      <w:r>
+        <w:rPr>
+          <w:rFonts w:asciiTheme="majorHAnsi" w:eastAsiaTheme="minorEastAsia" w:hAnsiTheme="majorHAnsi" w:hint="eastAsia"/>
+          <w:sz w:val="24"/>
+          <w:szCs w:val="24"/>
+        </w:rPr>
+        <w:t>we</w:t>
+      </w:r>
+      <w:r>
+        <w:rPr>
+          <w:rFonts w:asciiTheme="majorHAnsi" w:eastAsiaTheme="minorEastAsia" w:hAnsiTheme="majorHAnsi"/>
+          <w:sz w:val="24"/>
+          <w:szCs w:val="24"/>
+        </w:rPr>
+        <w:t xml:space="preserve"> get the descriptions </w:t>
+      </w:r>
+      <w:r>
+        <w:rPr>
+          <w:rFonts w:asciiTheme="majorHAnsi" w:eastAsiaTheme="minorEastAsia" w:hAnsiTheme="majorHAnsi"/>
+          <w:sz w:val="24"/>
+          <w:szCs w:val="24"/>
+        </w:rPr>
+        <w:t>of</w:t>
+      </w:r>
+      <w:r>
+        <w:rPr>
+          <w:rFonts w:asciiTheme="majorHAnsi" w:eastAsiaTheme="minorEastAsia" w:hAnsiTheme="majorHAnsi"/>
+          <w:sz w:val="24"/>
+          <w:szCs w:val="24"/>
+        </w:rPr>
+        <w:t xml:space="preserve"> </w:t>
+      </w:r>
+      <w:r>
+        <w:rPr>
+          <w:rFonts w:asciiTheme="majorHAnsi" w:eastAsiaTheme="minorEastAsia" w:hAnsiTheme="majorHAnsi" w:hint="eastAsia"/>
+          <w:sz w:val="24"/>
+          <w:szCs w:val="24"/>
+        </w:rPr>
+        <w:t xml:space="preserve">the </w:t>
+      </w:r>
+      <w:r>
+        <w:rPr>
+          <w:rFonts w:asciiTheme="majorHAnsi" w:eastAsiaTheme="minorEastAsia" w:hAnsiTheme="majorHAnsi"/>
+          <w:sz w:val="24"/>
+          <w:szCs w:val="24"/>
+        </w:rPr>
+        <w:t>scripts</w:t>
+      </w:r>
+      <w:r>
+        <w:rPr>
+          <w:rFonts w:asciiTheme="majorHAnsi" w:eastAsiaTheme="minorEastAsia" w:hAnsiTheme="majorHAnsi"/>
+          <w:sz w:val="24"/>
+          <w:szCs w:val="24"/>
+        </w:rPr>
+        <w:t xml:space="preserve"> that</w:t>
+      </w:r>
+      <w:r>
+        <w:rPr>
+          <w:rFonts w:asciiTheme="majorHAnsi" w:eastAsiaTheme="minorEastAsia" w:hAnsiTheme="majorHAnsi"/>
+          <w:sz w:val="24"/>
+          <w:szCs w:val="24"/>
+        </w:rPr>
+        <w:t xml:space="preserve"> are used </w:t>
+      </w:r>
+      <w:r>
+        <w:rPr>
+          <w:rFonts w:asciiTheme="majorHAnsi" w:eastAsiaTheme="minorEastAsia" w:hAnsiTheme="majorHAnsi"/>
+          <w:sz w:val="24"/>
+          <w:szCs w:val="24"/>
+        </w:rPr>
+        <w:t>for process</w:t>
+      </w:r>
+      <w:r>
+        <w:rPr>
+          <w:rFonts w:asciiTheme="majorHAnsi" w:eastAsiaTheme="minorEastAsia" w:hAnsiTheme="majorHAnsi"/>
+          <w:sz w:val="24"/>
+          <w:szCs w:val="24"/>
+        </w:rPr>
+        <w:t>ing</w:t>
+      </w:r>
+      <w:r>
+        <w:rPr>
+          <w:rFonts w:asciiTheme="majorHAnsi" w:eastAsiaTheme="minorEastAsia" w:hAnsiTheme="majorHAnsi"/>
+          <w:sz w:val="24"/>
+          <w:szCs w:val="24"/>
+        </w:rPr>
+        <w:t xml:space="preserve"> the </w:t>
+      </w:r>
+      <w:r>
+        <w:rPr>
+          <w:rFonts w:asciiTheme="majorHAnsi" w:eastAsiaTheme="minorEastAsia" w:hAnsiTheme="majorHAnsi"/>
+          <w:sz w:val="24"/>
+          <w:szCs w:val="24"/>
+        </w:rPr>
+        <w:t xml:space="preserve">software development data, including the input, output and usage of the script. </w:t>
+      </w:r>
+      <w:r>
+        <w:rPr>
+          <w:rFonts w:asciiTheme="majorHAnsi" w:eastAsiaTheme="minorEastAsia" w:hAnsiTheme="majorHAnsi"/>
+          <w:sz w:val="24"/>
+          <w:szCs w:val="24"/>
+        </w:rPr>
+        <w:t xml:space="preserve">Secondly, </w:t>
+      </w:r>
+      <w:r>
+        <w:rPr>
+          <w:rFonts w:asciiTheme="majorHAnsi" w:eastAsiaTheme="minorEastAsia" w:hAnsiTheme="majorHAnsi" w:hint="eastAsia"/>
+          <w:sz w:val="24"/>
+          <w:szCs w:val="24"/>
+        </w:rPr>
+        <w:t>we get the descriptions o</w:t>
+      </w:r>
+      <w:r>
+        <w:rPr>
+          <w:rFonts w:asciiTheme="majorHAnsi" w:eastAsiaTheme="minorEastAsia" w:hAnsiTheme="majorHAnsi" w:hint="eastAsia"/>
+          <w:sz w:val="24"/>
+          <w:szCs w:val="24"/>
+        </w:rPr>
+        <w:t>f the software development data</w:t>
+      </w:r>
+      <w:r>
+        <w:rPr>
+          <w:rFonts w:asciiTheme="majorHAnsi" w:eastAsiaTheme="minorEastAsia" w:hAnsiTheme="majorHAnsi"/>
+          <w:sz w:val="24"/>
+          <w:szCs w:val="24"/>
+        </w:rPr>
+        <w:t>, including the source of the data</w:t>
+      </w:r>
+      <w:r>
+        <w:rPr>
+          <w:rFonts w:asciiTheme="majorHAnsi" w:eastAsiaTheme="minorEastAsia" w:hAnsiTheme="majorHAnsi"/>
+          <w:sz w:val="24"/>
+          <w:szCs w:val="24"/>
+        </w:rPr>
+        <w:t xml:space="preserve"> and </w:t>
+      </w:r>
+      <w:r>
+        <w:rPr>
+          <w:rFonts w:asciiTheme="majorHAnsi" w:eastAsiaTheme="minorEastAsia" w:hAnsiTheme="majorHAnsi"/>
+          <w:sz w:val="24"/>
+          <w:szCs w:val="24"/>
+        </w:rPr>
+        <w:t>basic information.</w:t>
+      </w:r>
+      <w:r>
+        <w:rPr>
+          <w:rFonts w:asciiTheme="majorHAnsi" w:eastAsiaTheme="minorEastAsia" w:hAnsiTheme="majorHAnsi"/>
+          <w:sz w:val="24"/>
+          <w:szCs w:val="24"/>
+        </w:rPr>
+        <w:t xml:space="preserve"> Thirdly, </w:t>
+      </w:r>
+      <w:r>
+        <w:rPr>
+          <w:rFonts w:asciiTheme="majorHAnsi" w:eastAsiaTheme="minorEastAsia" w:hAnsiTheme="majorHAnsi"/>
+          <w:sz w:val="24"/>
+          <w:szCs w:val="24"/>
+        </w:rPr>
+        <w:t xml:space="preserve">we use the descriptions of the data and scripts to help us implement the retrieving tools. </w:t>
+      </w:r>
+      <w:r>
+        <w:rPr>
+          <w:rFonts w:asciiTheme="majorHAnsi" w:eastAsiaTheme="minorEastAsia" w:hAnsiTheme="majorHAnsi"/>
+          <w:sz w:val="24"/>
+          <w:szCs w:val="24"/>
+        </w:rPr>
+        <w:t>This set of tools can help users retrieve the software development data quickly</w:t>
+      </w:r>
+      <w:r>
+        <w:rPr>
+          <w:rFonts w:asciiTheme="majorHAnsi" w:eastAsiaTheme="minorEastAsia" w:hAnsiTheme="majorHAnsi"/>
+          <w:sz w:val="24"/>
+          <w:szCs w:val="24"/>
+        </w:rPr>
+        <w:t xml:space="preserve"> and use the data to do some researches</w:t>
+      </w:r>
+      <w:r>
+        <w:rPr>
+          <w:rFonts w:asciiTheme="majorHAnsi" w:eastAsiaTheme="minorEastAsia" w:hAnsiTheme="majorHAnsi"/>
+          <w:sz w:val="24"/>
+          <w:szCs w:val="24"/>
+        </w:rPr>
+        <w:t xml:space="preserve">. </w:t>
+      </w:r>
+      <w:r>
+        <w:rPr>
+          <w:rFonts w:asciiTheme="majorHAnsi" w:eastAsiaTheme="minorEastAsia" w:hAnsiTheme="majorHAnsi"/>
+          <w:sz w:val="24"/>
+          <w:szCs w:val="24"/>
+        </w:rPr>
+        <w:t>Therefore, our tools can improve</w:t>
+      </w:r>
+      <w:r>
+        <w:rPr>
+          <w:rFonts w:asciiTheme="majorHAnsi" w:eastAsiaTheme="minorEastAsia" w:hAnsiTheme="majorHAnsi"/>
+          <w:sz w:val="24"/>
+          <w:szCs w:val="24"/>
+        </w:rPr>
+        <w:t xml:space="preserve"> </w:t>
+      </w:r>
+      <w:r>
+        <w:rPr>
+          <w:rFonts w:asciiTheme="majorHAnsi" w:eastAsiaTheme="minorEastAsia" w:hAnsiTheme="majorHAnsi"/>
+          <w:sz w:val="24"/>
+          <w:szCs w:val="24"/>
+        </w:rPr>
+        <w:t>the efficiency of studying software development data.</w:t>
+      </w:r>
+      <w:bookmarkStart w:id="0" w:name="_GoBack"/>
+      <w:bookmarkEnd w:id="0"/>
     </w:p>
     <w:p>
       <w:pPr>
@@ -506,22 +929,22 @@
         </w:numPr>
         <w:spacing w:beforeLines="50" w:before="156" w:line="360" w:lineRule="auto"/>
       </w:pPr>
-      <w:bookmarkStart w:id="0" w:name="_Toc320184335"/>
-      <w:bookmarkStart w:id="1" w:name="_Toc321847193"/>
-      <w:bookmarkStart w:id="2" w:name="_Toc321847609"/>
-      <w:bookmarkStart w:id="3" w:name="_Toc325970043"/>
-      <w:bookmarkStart w:id="4" w:name="_Toc288921246"/>
+      <w:bookmarkStart w:id="1" w:name="_Toc320184335"/>
+      <w:bookmarkStart w:id="2" w:name="_Toc321847193"/>
+      <w:bookmarkStart w:id="3" w:name="_Toc321847609"/>
+      <w:bookmarkStart w:id="4" w:name="_Toc325970043"/>
+      <w:bookmarkStart w:id="5" w:name="_Toc288921246"/>
       <w:r>
         <w:rPr>
           <w:rFonts w:hint="eastAsia"/>
         </w:rPr>
         <w:t>引言</w:t>
       </w:r>
-      <w:bookmarkEnd w:id="0"/>
       <w:bookmarkEnd w:id="1"/>
       <w:bookmarkEnd w:id="2"/>
       <w:bookmarkEnd w:id="3"/>
       <w:bookmarkEnd w:id="4"/>
+      <w:bookmarkEnd w:id="5"/>
     </w:p>
     <w:p>
       <w:pPr>
@@ -1320,7 +1743,23 @@
           <w:sz w:val="24"/>
           <w:szCs w:val="24"/>
         </w:rPr>
-        <w:t>章介绍本文的工作进展和对未来工作的展望。</w:t>
+        <w:t>章介绍</w:t>
+      </w:r>
+      <w:r>
+        <w:rPr>
+          <w:rFonts w:hint="eastAsia"/>
+          <w:sz w:val="24"/>
+          <w:szCs w:val="24"/>
+        </w:rPr>
+        <w:t>相关工作；第六章介绍</w:t>
+      </w:r>
+      <w:r>
+        <w:rPr>
+          <w:rFonts w:hint="eastAsia"/>
+          <w:sz w:val="24"/>
+          <w:szCs w:val="24"/>
+        </w:rPr>
+        <w:t>本文的工作进展和对未来工作的展望。</w:t>
       </w:r>
     </w:p>
     <w:p>
@@ -1368,11 +1807,11 @@
         <w:spacing w:beforeLines="50" w:before="156" w:after="0" w:line="360" w:lineRule="auto"/>
         <w:jc w:val="left"/>
       </w:pPr>
-      <w:bookmarkStart w:id="5" w:name="_Toc288921248"/>
+      <w:bookmarkStart w:id="6" w:name="_Toc288921248"/>
       <w:r>
         <w:t>软件开发过程数据</w:t>
       </w:r>
-      <w:bookmarkEnd w:id="5"/>
+      <w:bookmarkEnd w:id="6"/>
     </w:p>
     <w:p>
       <w:pPr>
@@ -1433,7 +1872,7 @@
           <w:kern w:val="0"/>
         </w:rPr>
       </w:pPr>
-      <w:bookmarkStart w:id="6" w:name="_Toc288921249"/>
+      <w:bookmarkStart w:id="7" w:name="_Toc288921249"/>
       <w:r>
         <w:rPr>
           <w:rFonts w:hint="eastAsia"/>
@@ -1441,7 +1880,7 @@
         </w:rPr>
         <w:t>代码变迁数据</w:t>
       </w:r>
-      <w:bookmarkEnd w:id="6"/>
+      <w:bookmarkEnd w:id="7"/>
     </w:p>
     <w:p>
       <w:pPr>
@@ -1560,7 +1999,7 @@
           <w:kern w:val="0"/>
         </w:rPr>
       </w:pPr>
-      <w:bookmarkStart w:id="7" w:name="_Toc288921250"/>
+      <w:bookmarkStart w:id="8" w:name="_Toc288921250"/>
       <w:r>
         <w:rPr>
           <w:rFonts w:hint="eastAsia"/>
@@ -1568,7 +2007,7 @@
         </w:rPr>
         <w:t>缺陷数据</w:t>
       </w:r>
-      <w:bookmarkEnd w:id="7"/>
+      <w:bookmarkEnd w:id="8"/>
     </w:p>
     <w:p>
       <w:pPr>
@@ -1805,7 +2244,7 @@
           <w:kern w:val="0"/>
         </w:rPr>
       </w:pPr>
-      <w:bookmarkStart w:id="8" w:name="_Toc288921251"/>
+      <w:bookmarkStart w:id="9" w:name="_Toc288921251"/>
       <w:r>
         <w:rPr>
           <w:rFonts w:hint="eastAsia"/>
@@ -1813,7 +2252,7 @@
         </w:rPr>
         <w:t>邮件数据</w:t>
       </w:r>
-      <w:bookmarkEnd w:id="8"/>
+      <w:bookmarkEnd w:id="9"/>
     </w:p>
     <w:p>
       <w:pPr>
@@ -1885,11 +2324,11 @@
         <w:spacing w:beforeLines="50" w:before="156" w:after="0" w:line="360" w:lineRule="auto"/>
         <w:jc w:val="left"/>
       </w:pPr>
-      <w:bookmarkStart w:id="9" w:name="_Toc288921252"/>
+      <w:bookmarkStart w:id="10" w:name="_Toc288921252"/>
       <w:r>
         <w:t>MongoDB</w:t>
       </w:r>
-      <w:bookmarkEnd w:id="9"/>
+      <w:bookmarkEnd w:id="10"/>
     </w:p>
     <w:p>
       <w:pPr>
@@ -2630,14 +3069,14 @@
           <w:numId w:val="1"/>
         </w:numPr>
       </w:pPr>
-      <w:bookmarkStart w:id="10" w:name="_Toc288921260"/>
+      <w:bookmarkStart w:id="11" w:name="_Toc288921260"/>
       <w:r>
         <w:rPr>
           <w:rFonts w:hint="eastAsia"/>
         </w:rPr>
         <w:t>工具的设计</w:t>
       </w:r>
-      <w:bookmarkEnd w:id="10"/>
+      <w:bookmarkEnd w:id="11"/>
     </w:p>
     <w:p>
       <w:pPr>
@@ -2666,14 +3105,14 @@
         </w:numPr>
         <w:jc w:val="left"/>
       </w:pPr>
-      <w:bookmarkStart w:id="11" w:name="_Toc288921261"/>
+      <w:bookmarkStart w:id="12" w:name="_Toc288921261"/>
       <w:r>
         <w:rPr>
           <w:rFonts w:hint="eastAsia"/>
         </w:rPr>
         <w:t>工具的总体设计</w:t>
       </w:r>
-      <w:bookmarkEnd w:id="11"/>
+      <w:bookmarkEnd w:id="12"/>
     </w:p>
     <w:p>
       <w:pPr>
@@ -2873,14 +3312,14 @@
         </w:numPr>
         <w:jc w:val="left"/>
       </w:pPr>
-      <w:bookmarkStart w:id="12" w:name="_Toc288921262"/>
+      <w:bookmarkStart w:id="13" w:name="_Toc288921262"/>
       <w:r>
         <w:rPr>
           <w:rFonts w:hint="eastAsia"/>
         </w:rPr>
         <w:t>数据提取模块设计</w:t>
       </w:r>
-      <w:bookmarkEnd w:id="12"/>
+      <w:bookmarkEnd w:id="13"/>
     </w:p>
     <w:p>
       <w:pPr>
@@ -2943,7 +3382,7 @@
           <w:kern w:val="0"/>
         </w:rPr>
       </w:pPr>
-      <w:bookmarkStart w:id="13" w:name="_Toc288921263"/>
+      <w:bookmarkStart w:id="14" w:name="_Toc288921263"/>
       <w:r>
         <w:rPr>
           <w:rFonts w:hint="eastAsia"/>
@@ -2951,7 +3390,7 @@
         </w:rPr>
         <w:t>日志数据描述</w:t>
       </w:r>
-      <w:bookmarkEnd w:id="13"/>
+      <w:bookmarkEnd w:id="14"/>
     </w:p>
     <w:p>
       <w:pPr>
@@ -3095,7 +3534,7 @@
           <w:kern w:val="0"/>
         </w:rPr>
       </w:pPr>
-      <w:bookmarkStart w:id="14" w:name="_Toc288921264"/>
+      <w:bookmarkStart w:id="15" w:name="_Toc288921264"/>
       <w:r>
         <w:rPr>
           <w:rFonts w:hint="eastAsia"/>
@@ -3103,7 +3542,7 @@
         </w:rPr>
         <w:t>缺陷数据描述</w:t>
       </w:r>
-      <w:bookmarkEnd w:id="14"/>
+      <w:bookmarkEnd w:id="15"/>
     </w:p>
     <w:p>
       <w:pPr>
@@ -3413,7 +3852,7 @@
           <w:kern w:val="0"/>
         </w:rPr>
       </w:pPr>
-      <w:bookmarkStart w:id="15" w:name="_Toc288921265"/>
+      <w:bookmarkStart w:id="16" w:name="_Toc288921265"/>
       <w:r>
         <w:rPr>
           <w:rFonts w:hint="eastAsia"/>
@@ -3421,7 +3860,7 @@
         </w:rPr>
         <w:t>邮件数据描述</w:t>
       </w:r>
-      <w:bookmarkEnd w:id="15"/>
+      <w:bookmarkEnd w:id="16"/>
     </w:p>
     <w:p>
       <w:pPr>
@@ -3541,14 +3980,14 @@
         </w:numPr>
         <w:jc w:val="left"/>
       </w:pPr>
-      <w:bookmarkStart w:id="16" w:name="_Toc288921266"/>
+      <w:bookmarkStart w:id="17" w:name="_Toc288921266"/>
       <w:r>
         <w:rPr>
           <w:rFonts w:hint="eastAsia"/>
         </w:rPr>
         <w:t>数据存储模块设计</w:t>
       </w:r>
-      <w:bookmarkEnd w:id="16"/>
+      <w:bookmarkEnd w:id="17"/>
     </w:p>
     <w:p>
       <w:pPr>
@@ -3595,7 +4034,7 @@
           <w:kern w:val="0"/>
         </w:rPr>
       </w:pPr>
-      <w:bookmarkStart w:id="17" w:name="_Toc288921267"/>
+      <w:bookmarkStart w:id="18" w:name="_Toc288921267"/>
       <w:r>
         <w:rPr>
           <w:rFonts w:hint="eastAsia"/>
@@ -3603,7 +4042,7 @@
         </w:rPr>
         <w:t>数据集合设计</w:t>
       </w:r>
-      <w:bookmarkEnd w:id="17"/>
+      <w:bookmarkEnd w:id="18"/>
     </w:p>
     <w:p>
       <w:pPr>
@@ -3704,7 +4143,7 @@
           <w:kern w:val="0"/>
         </w:rPr>
       </w:pPr>
-      <w:bookmarkStart w:id="18" w:name="_Toc288921268"/>
+      <w:bookmarkStart w:id="19" w:name="_Toc288921268"/>
       <w:r>
         <w:rPr>
           <w:rFonts w:hint="eastAsia"/>
@@ -3712,7 +4151,7 @@
         </w:rPr>
         <w:t>数据批量插入</w:t>
       </w:r>
-      <w:bookmarkEnd w:id="18"/>
+      <w:bookmarkEnd w:id="19"/>
     </w:p>
     <w:p>
       <w:pPr>
@@ -3906,7 +4345,7 @@
           <w:kern w:val="0"/>
         </w:rPr>
       </w:pPr>
-      <w:bookmarkStart w:id="19" w:name="_Toc288921269"/>
+      <w:bookmarkStart w:id="20" w:name="_Toc288921269"/>
       <w:r>
         <w:rPr>
           <w:rFonts w:hint="eastAsia"/>
@@ -3914,7 +4353,7 @@
         </w:rPr>
         <w:t>数据修改与删除</w:t>
       </w:r>
-      <w:bookmarkEnd w:id="19"/>
+      <w:bookmarkEnd w:id="20"/>
     </w:p>
     <w:p>
       <w:pPr>
@@ -4162,14 +4601,14 @@
         </w:numPr>
         <w:jc w:val="left"/>
       </w:pPr>
-      <w:bookmarkStart w:id="20" w:name="_Toc288921270"/>
+      <w:bookmarkStart w:id="21" w:name="_Toc288921270"/>
       <w:r>
         <w:rPr>
           <w:rFonts w:hint="eastAsia"/>
         </w:rPr>
         <w:t>数据检索模块设计</w:t>
       </w:r>
-      <w:bookmarkEnd w:id="20"/>
+      <w:bookmarkEnd w:id="21"/>
     </w:p>
     <w:p>
       <w:pPr>
@@ -4295,7 +4734,7 @@
           <w:kern w:val="0"/>
         </w:rPr>
       </w:pPr>
-      <w:bookmarkStart w:id="21" w:name="_Toc288921271"/>
+      <w:bookmarkStart w:id="22" w:name="_Toc288921271"/>
       <w:r>
         <w:rPr>
           <w:rFonts w:hint="eastAsia"/>
@@ -4303,7 +4742,7 @@
         </w:rPr>
         <w:t>操作封装与命令简化</w:t>
       </w:r>
-      <w:bookmarkEnd w:id="21"/>
+      <w:bookmarkEnd w:id="22"/>
     </w:p>
     <w:p>
       <w:pPr>
@@ -4841,7 +5280,7 @@
           <w:kern w:val="0"/>
         </w:rPr>
       </w:pPr>
-      <w:bookmarkStart w:id="22" w:name="_Toc288921272"/>
+      <w:bookmarkStart w:id="23" w:name="_Toc288921272"/>
       <w:r>
         <w:rPr>
           <w:rFonts w:hint="eastAsia"/>
@@ -4849,14 +5288,13 @@
         </w:rPr>
         <w:t>请求分割与结果组合</w:t>
       </w:r>
-      <w:bookmarkEnd w:id="22"/>
+      <w:bookmarkEnd w:id="23"/>
     </w:p>
     <w:p>
       <w:pPr>
         <w:spacing w:beforeLines="50" w:before="156" w:line="360" w:lineRule="auto"/>
         <w:ind w:firstLineChars="200" w:firstLine="480"/>
         <w:rPr>
-          <w:rFonts w:hint="eastAsia"/>
           <w:sz w:val="24"/>
           <w:szCs w:val="24"/>
         </w:rPr>
@@ -4952,7 +5390,6 @@
         <w:spacing w:beforeLines="50" w:before="156" w:line="360" w:lineRule="auto"/>
         <w:ind w:firstLineChars="0"/>
         <w:rPr>
-          <w:rFonts w:hint="eastAsia"/>
           <w:sz w:val="24"/>
           <w:szCs w:val="24"/>
         </w:rPr>
@@ -4976,7 +5413,6 @@
         <w:spacing w:beforeLines="50" w:before="156" w:line="360" w:lineRule="auto"/>
         <w:ind w:firstLineChars="0"/>
         <w:rPr>
-          <w:rFonts w:hint="eastAsia"/>
           <w:sz w:val="24"/>
           <w:szCs w:val="24"/>
         </w:rPr>
@@ -5055,14 +5491,14 @@
         </w:numPr>
         <w:jc w:val="left"/>
       </w:pPr>
-      <w:bookmarkStart w:id="23" w:name="_Toc288921274"/>
+      <w:bookmarkStart w:id="24" w:name="_Toc288921274"/>
       <w:r>
         <w:rPr>
           <w:rFonts w:hint="eastAsia"/>
         </w:rPr>
         <w:t>数据提取模块实现</w:t>
       </w:r>
-      <w:bookmarkEnd w:id="23"/>
+      <w:bookmarkEnd w:id="24"/>
     </w:p>
     <w:p>
       <w:pPr>
@@ -5942,14 +6378,14 @@
         </w:numPr>
         <w:jc w:val="left"/>
       </w:pPr>
-      <w:bookmarkStart w:id="24" w:name="_Toc288921275"/>
+      <w:bookmarkStart w:id="25" w:name="_Toc288921275"/>
       <w:r>
         <w:rPr>
           <w:rFonts w:hint="eastAsia"/>
         </w:rPr>
         <w:t>数据存储模块实现</w:t>
       </w:r>
-      <w:bookmarkEnd w:id="24"/>
+      <w:bookmarkEnd w:id="25"/>
     </w:p>
     <w:p>
       <w:pPr>
@@ -6429,14 +6865,14 @@
         </w:numPr>
         <w:jc w:val="left"/>
       </w:pPr>
-      <w:bookmarkStart w:id="25" w:name="_Toc288921276"/>
+      <w:bookmarkStart w:id="26" w:name="_Toc288921276"/>
       <w:r>
         <w:rPr>
           <w:rFonts w:hint="eastAsia"/>
         </w:rPr>
         <w:t>数据检索模块实现</w:t>
       </w:r>
-      <w:bookmarkEnd w:id="25"/>
+      <w:bookmarkEnd w:id="26"/>
     </w:p>
     <w:p>
       <w:pPr>
@@ -7907,7 +8343,6 @@
         <w:spacing w:beforeLines="50" w:before="156" w:line="360" w:lineRule="auto"/>
         <w:ind w:firstLineChars="200" w:firstLine="480"/>
         <w:rPr>
-          <w:rFonts w:hint="eastAsia"/>
           <w:sz w:val="24"/>
           <w:szCs w:val="24"/>
         </w:rPr>
@@ -7934,14 +8369,14 @@
       <w:pPr>
         <w:pStyle w:val="1"/>
       </w:pPr>
-      <w:bookmarkStart w:id="26" w:name="_Toc288921279"/>
+      <w:bookmarkStart w:id="27" w:name="_Toc288921279"/>
       <w:r>
         <w:rPr>
           <w:rFonts w:hint="eastAsia"/>
         </w:rPr>
         <w:t>参考文献</w:t>
       </w:r>
-      <w:bookmarkEnd w:id="26"/>
+      <w:bookmarkEnd w:id="27"/>
     </w:p>
     <w:p>
       <w:pPr>
@@ -7959,7 +8394,7 @@
           <w:szCs w:val="24"/>
         </w:rPr>
       </w:pPr>
-      <w:bookmarkStart w:id="27" w:name="mm12"/>
+      <w:bookmarkStart w:id="28" w:name="mm12"/>
       <w:r>
         <w:rPr>
           <w:rFonts w:asciiTheme="minorHAnsi" w:eastAsia="华文黑体" w:hAnsiTheme="minorHAnsi"/>
@@ -7969,7 +8404,7 @@
         </w:rPr>
         <w:t>Minghui</w:t>
       </w:r>
-      <w:bookmarkEnd w:id="27"/>
+      <w:bookmarkEnd w:id="28"/>
       <w:r>
         <w:rPr>
           <w:rStyle w:val="apple-converted-space"/>
@@ -8061,7 +8496,7 @@
           <w:szCs w:val="24"/>
         </w:rPr>
       </w:pPr>
-      <w:bookmarkStart w:id="28" w:name="MFH02"/>
+      <w:bookmarkStart w:id="29" w:name="MFH02"/>
       <w:r>
         <w:rPr>
           <w:rFonts w:asciiTheme="minorHAnsi" w:eastAsia="华文黑体" w:hAnsiTheme="minorHAnsi"/>
@@ -8071,7 +8506,7 @@
         </w:rPr>
         <w:t>Audris</w:t>
       </w:r>
-      <w:bookmarkEnd w:id="28"/>
+      <w:bookmarkEnd w:id="29"/>
       <w:r>
         <w:rPr>
           <w:rStyle w:val="apple-converted-space"/>
@@ -8164,7 +8599,7 @@
           <w:szCs w:val="24"/>
         </w:rPr>
       </w:pPr>
-      <w:bookmarkStart w:id="29" w:name="M09msr"/>
+      <w:bookmarkStart w:id="30" w:name="M09msr"/>
       <w:r>
         <w:rPr>
           <w:rFonts w:asciiTheme="minorHAnsi" w:eastAsia="华文黑体" w:hAnsiTheme="minorHAnsi"/>
@@ -8174,7 +8609,7 @@
         </w:rPr>
         <w:t>Audris</w:t>
       </w:r>
-      <w:bookmarkEnd w:id="29"/>
+      <w:bookmarkEnd w:id="30"/>
       <w:r>
         <w:rPr>
           <w:rStyle w:val="apple-converted-space"/>
@@ -8392,7 +8827,7 @@
         <w:spacing w:before="50" w:line="288" w:lineRule="auto"/>
         <w:ind w:firstLineChars="0"/>
         <w:rPr>
-          <w:rFonts w:asciiTheme="minorHAnsi" w:eastAsia="Times New Roman" w:hAnsiTheme="minorHAnsi" w:hint="eastAsia"/>
+          <w:rFonts w:asciiTheme="minorHAnsi" w:eastAsia="Times New Roman" w:hAnsiTheme="minorHAnsi"/>
           <w:sz w:val="24"/>
           <w:szCs w:val="24"/>
         </w:rPr>
@@ -8424,8 +8859,6 @@
           <w:t>https://www.mongodb.org/</w:t>
         </w:r>
       </w:hyperlink>
-      <w:bookmarkStart w:id="30" w:name="_GoBack"/>
-      <w:bookmarkEnd w:id="30"/>
     </w:p>
     <w:p>
       <w:pPr>
@@ -8437,7 +8870,7 @@
         <w:spacing w:before="50" w:line="288" w:lineRule="auto"/>
         <w:ind w:firstLineChars="0"/>
         <w:rPr>
-          <w:rFonts w:asciiTheme="minorHAnsi" w:eastAsia="Times New Roman" w:hAnsiTheme="minorHAnsi" w:hint="eastAsia"/>
+          <w:rFonts w:asciiTheme="minorHAnsi" w:eastAsia="Times New Roman" w:hAnsiTheme="minorHAnsi"/>
           <w:sz w:val="24"/>
           <w:szCs w:val="24"/>
         </w:rPr>
@@ -11961,7 +12394,7 @@
 </file>
 
 <file path=customXml/itemProps1.xml><?xml version="1.0" encoding="utf-8"?>
-<ds:datastoreItem xmlns:ds="http://schemas.openxmlformats.org/officeDocument/2006/customXml" ds:itemID="{3F1E312B-EA49-7E4F-A433-51B314C58046}">
+<ds:datastoreItem xmlns:ds="http://schemas.openxmlformats.org/officeDocument/2006/customXml" ds:itemID="{7327C201-32D8-D842-82A9-2CA304EB259E}">
   <ds:schemaRefs>
     <ds:schemaRef ds:uri="http://schemas.openxmlformats.org/officeDocument/2006/bibliography"/>
   </ds:schemaRefs>

--- a/技术报告.docx
+++ b/技术报告.docx
@@ -898,8 +898,6 @@
         </w:rPr>
         <w:t>the efficiency of studying software development data.</w:t>
       </w:r>
-      <w:bookmarkStart w:id="0" w:name="_GoBack"/>
-      <w:bookmarkEnd w:id="0"/>
     </w:p>
     <w:p>
       <w:pPr>
@@ -929,22 +927,22 @@
         </w:numPr>
         <w:spacing w:beforeLines="50" w:before="156" w:line="360" w:lineRule="auto"/>
       </w:pPr>
-      <w:bookmarkStart w:id="1" w:name="_Toc320184335"/>
-      <w:bookmarkStart w:id="2" w:name="_Toc321847193"/>
-      <w:bookmarkStart w:id="3" w:name="_Toc321847609"/>
-      <w:bookmarkStart w:id="4" w:name="_Toc325970043"/>
-      <w:bookmarkStart w:id="5" w:name="_Toc288921246"/>
+      <w:bookmarkStart w:id="0" w:name="_Toc320184335"/>
+      <w:bookmarkStart w:id="1" w:name="_Toc321847193"/>
+      <w:bookmarkStart w:id="2" w:name="_Toc321847609"/>
+      <w:bookmarkStart w:id="3" w:name="_Toc325970043"/>
+      <w:bookmarkStart w:id="4" w:name="_Toc288921246"/>
       <w:r>
         <w:rPr>
           <w:rFonts w:hint="eastAsia"/>
         </w:rPr>
         <w:t>引言</w:t>
       </w:r>
+      <w:bookmarkEnd w:id="0"/>
       <w:bookmarkEnd w:id="1"/>
       <w:bookmarkEnd w:id="2"/>
       <w:bookmarkEnd w:id="3"/>
       <w:bookmarkEnd w:id="4"/>
-      <w:bookmarkEnd w:id="5"/>
     </w:p>
     <w:p>
       <w:pPr>
@@ -1026,6 +1024,7 @@
         </w:rPr>
         <w:t>和</w:t>
       </w:r>
+      <w:proofErr w:type="spellStart"/>
       <w:r>
         <w:rPr>
           <w:sz w:val="24"/>
@@ -1033,6 +1032,7 @@
         </w:rPr>
         <w:t>Mockus</w:t>
       </w:r>
+      <w:proofErr w:type="spellEnd"/>
       <w:r>
         <w:rPr>
           <w:rFonts w:hint="eastAsia"/>
@@ -1084,22 +1084,6 @@
           <w:sz w:val="24"/>
           <w:szCs w:val="24"/>
         </w:rPr>
-        <w:t>英文</w:t>
-      </w:r>
-      <w:r>
-        <w:rPr>
-          <w:rFonts w:hint="eastAsia"/>
-          <w:sz w:val="24"/>
-          <w:szCs w:val="24"/>
-        </w:rPr>
-        <w:t xml:space="preserve"> </w:t>
-      </w:r>
-      <w:r>
-        <w:rPr>
-          <w:rFonts w:hint="eastAsia"/>
-          <w:sz w:val="24"/>
-          <w:szCs w:val="24"/>
-        </w:rPr>
         <w:t>1</w:t>
       </w:r>
       <w:r>
@@ -1117,6 +1101,7 @@
         </w:rPr>
         <w:t>。</w:t>
       </w:r>
+      <w:proofErr w:type="spellStart"/>
       <w:r>
         <w:rPr>
           <w:sz w:val="24"/>
@@ -1124,6 +1109,7 @@
         </w:rPr>
         <w:t>Mockus</w:t>
       </w:r>
+      <w:proofErr w:type="spellEnd"/>
       <w:r>
         <w:rPr>
           <w:rFonts w:hint="eastAsia"/>
@@ -1175,22 +1161,6 @@
           <w:sz w:val="24"/>
           <w:szCs w:val="24"/>
         </w:rPr>
-        <w:t>英文</w:t>
-      </w:r>
-      <w:r>
-        <w:rPr>
-          <w:rFonts w:hint="eastAsia"/>
-          <w:sz w:val="24"/>
-          <w:szCs w:val="24"/>
-        </w:rPr>
-        <w:t xml:space="preserve"> </w:t>
-      </w:r>
-      <w:r>
-        <w:rPr>
-          <w:rFonts w:hint="eastAsia"/>
-          <w:sz w:val="24"/>
-          <w:szCs w:val="24"/>
-        </w:rPr>
         <w:t>2</w:t>
       </w:r>
       <w:r>
@@ -1208,6 +1178,7 @@
         </w:rPr>
         <w:t>，这篇文章也得出了许多有意义的结论，他的这些发现也被大量的软件工程研究者引用与再研究。</w:t>
       </w:r>
+      <w:proofErr w:type="spellStart"/>
       <w:r>
         <w:rPr>
           <w:sz w:val="24"/>
@@ -1223,6 +1194,7 @@
         </w:rPr>
         <w:t>ockus</w:t>
       </w:r>
+      <w:proofErr w:type="spellEnd"/>
       <w:r>
         <w:rPr>
           <w:rFonts w:hint="eastAsia"/>
@@ -1237,22 +1209,6 @@
           <w:szCs w:val="24"/>
         </w:rPr>
         <w:t>[</w:t>
-      </w:r>
-      <w:r>
-        <w:rPr>
-          <w:rFonts w:hint="eastAsia"/>
-          <w:sz w:val="24"/>
-          <w:szCs w:val="24"/>
-        </w:rPr>
-        <w:t>英文</w:t>
-      </w:r>
-      <w:r>
-        <w:rPr>
-          <w:rFonts w:hint="eastAsia"/>
-          <w:sz w:val="24"/>
-          <w:szCs w:val="24"/>
-        </w:rPr>
-        <w:t xml:space="preserve"> </w:t>
       </w:r>
       <w:r>
         <w:rPr>
@@ -1344,6 +1300,7 @@
         </w:rPr>
         <w:t>人们收集、存储与分析这些数据提供了便利。例如，</w:t>
       </w:r>
+      <w:proofErr w:type="spellStart"/>
       <w:r>
         <w:rPr>
           <w:rFonts w:asciiTheme="majorHAnsi" w:hAnsiTheme="majorHAnsi"/>
@@ -1352,6 +1309,7 @@
         </w:rPr>
         <w:t>OpenHub</w:t>
       </w:r>
+      <w:proofErr w:type="spellEnd"/>
       <w:r>
         <w:rPr>
           <w:rStyle w:val="a5"/>
@@ -1377,6 +1335,7 @@
         </w:rPr>
         <w:t>开源社区的目录网站，收集、统计并展示了大量开源社区的基本信息，为人们了解开源社区提供了帮助。</w:t>
       </w:r>
+      <w:proofErr w:type="spellStart"/>
       <w:r>
         <w:rPr>
           <w:rFonts w:asciiTheme="majorHAnsi" w:hAnsiTheme="majorHAnsi"/>
@@ -1385,6 +1344,7 @@
         </w:rPr>
         <w:t>GHTorrent</w:t>
       </w:r>
+      <w:proofErr w:type="spellEnd"/>
       <w:r>
         <w:rPr>
           <w:rStyle w:val="a5"/>
@@ -1402,6 +1362,7 @@
         </w:rPr>
         <w:t>通过利用</w:t>
       </w:r>
+      <w:proofErr w:type="spellStart"/>
       <w:r>
         <w:rPr>
           <w:rFonts w:asciiTheme="majorHAnsi" w:hAnsiTheme="majorHAnsi"/>
@@ -1432,7 +1393,16 @@
           <w:sz w:val="24"/>
           <w:szCs w:val="24"/>
         </w:rPr>
-        <w:t xml:space="preserve">ub </w:t>
+        <w:t>ub</w:t>
+      </w:r>
+      <w:proofErr w:type="spellEnd"/>
+      <w:r>
+        <w:rPr>
+          <w:rFonts w:asciiTheme="majorHAnsi" w:hAnsiTheme="majorHAnsi" w:hint="eastAsia"/>
+          <w:sz w:val="24"/>
+          <w:szCs w:val="24"/>
+        </w:rPr>
+        <w:t xml:space="preserve"> </w:t>
       </w:r>
       <w:r>
         <w:rPr>
@@ -1450,6 +1420,7 @@
         </w:rPr>
         <w:t>，向用户提供了对</w:t>
       </w:r>
+      <w:proofErr w:type="spellStart"/>
       <w:r>
         <w:rPr>
           <w:rFonts w:asciiTheme="majorHAnsi" w:hAnsiTheme="majorHAnsi"/>
@@ -1458,6 +1429,7 @@
         </w:rPr>
         <w:t>GitHub</w:t>
       </w:r>
+      <w:proofErr w:type="spellEnd"/>
       <w:r>
         <w:rPr>
           <w:rStyle w:val="a5"/>
@@ -1489,7 +1461,15 @@
           <w:sz w:val="24"/>
           <w:szCs w:val="24"/>
         </w:rPr>
-        <w:t>英文</w:t>
+        <w:t>4</w:t>
+      </w:r>
+      <w:r>
+        <w:rPr>
+          <w:rFonts w:asciiTheme="majorHAnsi" w:hAnsiTheme="majorHAnsi"/>
+          <w:sz w:val="24"/>
+          <w:szCs w:val="24"/>
+        </w:rPr>
+        <w:t>]</w:t>
       </w:r>
       <w:r>
         <w:rPr>
@@ -1497,15 +1477,49 @@
           <w:sz w:val="24"/>
           <w:szCs w:val="24"/>
         </w:rPr>
-        <w:t xml:space="preserve"> </w:t>
-      </w:r>
+        <w:t>，以方便人们使用</w:t>
+      </w:r>
+      <w:proofErr w:type="spellStart"/>
+      <w:r>
+        <w:rPr>
+          <w:rFonts w:asciiTheme="majorHAnsi" w:hAnsiTheme="majorHAnsi"/>
+          <w:sz w:val="24"/>
+          <w:szCs w:val="24"/>
+        </w:rPr>
+        <w:t>GitHub</w:t>
+      </w:r>
+      <w:proofErr w:type="spellEnd"/>
       <w:r>
         <w:rPr>
           <w:rFonts w:asciiTheme="majorHAnsi" w:hAnsiTheme="majorHAnsi" w:hint="eastAsia"/>
           <w:sz w:val="24"/>
           <w:szCs w:val="24"/>
         </w:rPr>
-        <w:t>4</w:t>
+        <w:t>上的数据。</w:t>
+      </w:r>
+      <w:r>
+        <w:rPr>
+          <w:rFonts w:ascii="宋体" w:hAnsi="宋体" w:hint="eastAsia"/>
+          <w:sz w:val="24"/>
+          <w:szCs w:val="24"/>
+        </w:rPr>
+        <w:t>北京大学软件工程研究所数据分析小组也建立了软件开发过程数据池</w:t>
+      </w:r>
+      <w:r>
+        <w:rPr>
+          <w:rFonts w:ascii="宋体" w:hAnsi="宋体"/>
+          <w:sz w:val="24"/>
+          <w:szCs w:val="24"/>
+        </w:rPr>
+        <w:t>,</w:t>
+      </w:r>
+      <w:r>
+        <w:rPr>
+          <w:rFonts w:ascii="宋体" w:hAnsi="宋体" w:hint="eastAsia"/>
+          <w:sz w:val="24"/>
+          <w:szCs w:val="24"/>
+        </w:rPr>
+        <w:t>收集与存储了来自多个开源社区的软件开发过程数据</w:t>
       </w:r>
       <w:r>
         <w:rPr>
@@ -1513,15 +1527,7 @@
           <w:sz w:val="24"/>
           <w:szCs w:val="24"/>
         </w:rPr>
-        <w:t>]</w:t>
-      </w:r>
-      <w:r>
-        <w:rPr>
-          <w:rFonts w:asciiTheme="majorHAnsi" w:hAnsiTheme="majorHAnsi" w:hint="eastAsia"/>
-          <w:sz w:val="24"/>
-          <w:szCs w:val="24"/>
-        </w:rPr>
-        <w:t>，以方便人们使用</w:t>
+        <w:t>[</w:t>
       </w:r>
       <w:r>
         <w:rPr>
@@ -1529,63 +1535,7 @@
           <w:sz w:val="24"/>
           <w:szCs w:val="24"/>
         </w:rPr>
-        <w:t>GitHub</w:t>
-      </w:r>
-      <w:r>
-        <w:rPr>
-          <w:rFonts w:asciiTheme="majorHAnsi" w:hAnsiTheme="majorHAnsi" w:hint="eastAsia"/>
-          <w:sz w:val="24"/>
-          <w:szCs w:val="24"/>
-        </w:rPr>
-        <w:t>上的数据。</w:t>
-      </w:r>
-      <w:r>
-        <w:rPr>
-          <w:rFonts w:ascii="宋体" w:hAnsi="宋体" w:hint="eastAsia"/>
-          <w:sz w:val="24"/>
-          <w:szCs w:val="24"/>
-        </w:rPr>
-        <w:t>北京大学软件工程研究所数据分析小组也建立了软件开发过程数据池</w:t>
-      </w:r>
-      <w:r>
-        <w:rPr>
-          <w:rFonts w:ascii="宋体" w:hAnsi="宋体"/>
-          <w:sz w:val="24"/>
-          <w:szCs w:val="24"/>
-        </w:rPr>
-        <w:t>,</w:t>
-      </w:r>
-      <w:r>
-        <w:rPr>
-          <w:rFonts w:ascii="宋体" w:hAnsi="宋体" w:hint="eastAsia"/>
-          <w:sz w:val="24"/>
-          <w:szCs w:val="24"/>
-        </w:rPr>
-        <w:t>收集与存储了来自多个开源社区的软件开发过程数据</w:t>
-      </w:r>
-      <w:r>
-        <w:rPr>
-          <w:rFonts w:asciiTheme="majorHAnsi" w:hAnsiTheme="majorHAnsi"/>
-          <w:sz w:val="24"/>
-          <w:szCs w:val="24"/>
-        </w:rPr>
-        <w:t>[</w:t>
-      </w:r>
-      <w:r>
-        <w:rPr>
-          <w:rFonts w:asciiTheme="majorHAnsi" w:hAnsiTheme="majorHAnsi" w:hint="eastAsia"/>
-          <w:sz w:val="24"/>
-          <w:szCs w:val="24"/>
-        </w:rPr>
-        <w:t>中文</w:t>
-      </w:r>
-      <w:r>
-        <w:rPr>
-          <w:rFonts w:asciiTheme="majorHAnsi" w:hAnsiTheme="majorHAnsi" w:hint="eastAsia"/>
-          <w:sz w:val="24"/>
-          <w:szCs w:val="24"/>
-        </w:rPr>
-        <w:t xml:space="preserve"> 1</w:t>
+        <w:t>7</w:t>
       </w:r>
       <w:r>
         <w:rPr>
@@ -1807,11 +1757,11 @@
         <w:spacing w:beforeLines="50" w:before="156" w:after="0" w:line="360" w:lineRule="auto"/>
         <w:jc w:val="left"/>
       </w:pPr>
-      <w:bookmarkStart w:id="6" w:name="_Toc288921248"/>
+      <w:bookmarkStart w:id="5" w:name="_Toc288921248"/>
       <w:r>
         <w:t>软件开发过程数据</w:t>
       </w:r>
-      <w:bookmarkEnd w:id="6"/>
+      <w:bookmarkEnd w:id="5"/>
     </w:p>
     <w:p>
       <w:pPr>
@@ -1872,7 +1822,7 @@
           <w:kern w:val="0"/>
         </w:rPr>
       </w:pPr>
-      <w:bookmarkStart w:id="7" w:name="_Toc288921249"/>
+      <w:bookmarkStart w:id="6" w:name="_Toc288921249"/>
       <w:r>
         <w:rPr>
           <w:rFonts w:hint="eastAsia"/>
@@ -1880,7 +1830,7 @@
         </w:rPr>
         <w:t>代码变迁数据</w:t>
       </w:r>
-      <w:bookmarkEnd w:id="7"/>
+      <w:bookmarkEnd w:id="6"/>
     </w:p>
     <w:p>
       <w:pPr>
@@ -1999,7 +1949,7 @@
           <w:kern w:val="0"/>
         </w:rPr>
       </w:pPr>
-      <w:bookmarkStart w:id="8" w:name="_Toc288921250"/>
+      <w:bookmarkStart w:id="7" w:name="_Toc288921250"/>
       <w:r>
         <w:rPr>
           <w:rFonts w:hint="eastAsia"/>
@@ -2007,7 +1957,7 @@
         </w:rPr>
         <w:t>缺陷数据</w:t>
       </w:r>
-      <w:bookmarkEnd w:id="8"/>
+      <w:bookmarkEnd w:id="7"/>
     </w:p>
     <w:p>
       <w:pPr>
@@ -2034,6 +1984,7 @@
         </w:rPr>
         <w:t>缺陷数据一般被存储于缺陷追踪系统中，缺陷追踪系统为用户提供一套报告，追踪，讨论缺陷的方法。常见的缺陷追踪系统有</w:t>
       </w:r>
+      <w:proofErr w:type="spellStart"/>
       <w:r>
         <w:rPr>
           <w:sz w:val="24"/>
@@ -2041,6 +1992,7 @@
         </w:rPr>
         <w:t>Bugzilla</w:t>
       </w:r>
+      <w:proofErr w:type="spellEnd"/>
       <w:r>
         <w:rPr>
           <w:rFonts w:hint="eastAsia"/>
@@ -2049,6 +2001,7 @@
         </w:rPr>
         <w:t>，</w:t>
       </w:r>
+      <w:proofErr w:type="spellStart"/>
       <w:r>
         <w:rPr>
           <w:sz w:val="24"/>
@@ -2056,6 +2009,7 @@
         </w:rPr>
         <w:t>Jira</w:t>
       </w:r>
+      <w:proofErr w:type="spellEnd"/>
       <w:r>
         <w:rPr>
           <w:rFonts w:hint="eastAsia"/>
@@ -2244,7 +2198,7 @@
           <w:kern w:val="0"/>
         </w:rPr>
       </w:pPr>
-      <w:bookmarkStart w:id="9" w:name="_Toc288921251"/>
+      <w:bookmarkStart w:id="8" w:name="_Toc288921251"/>
       <w:r>
         <w:rPr>
           <w:rFonts w:hint="eastAsia"/>
@@ -2252,7 +2206,7 @@
         </w:rPr>
         <w:t>邮件数据</w:t>
       </w:r>
-      <w:bookmarkEnd w:id="9"/>
+      <w:bookmarkEnd w:id="8"/>
     </w:p>
     <w:p>
       <w:pPr>
@@ -2324,11 +2278,13 @@
         <w:spacing w:beforeLines="50" w:before="156" w:after="0" w:line="360" w:lineRule="auto"/>
         <w:jc w:val="left"/>
       </w:pPr>
-      <w:bookmarkStart w:id="10" w:name="_Toc288921252"/>
+      <w:bookmarkStart w:id="9" w:name="_Toc288921252"/>
+      <w:proofErr w:type="spellStart"/>
       <w:r>
         <w:t>MongoDB</w:t>
       </w:r>
-      <w:bookmarkEnd w:id="10"/>
+      <w:bookmarkEnd w:id="9"/>
+      <w:proofErr w:type="spellEnd"/>
     </w:p>
     <w:p>
       <w:pPr>
@@ -2339,6 +2295,7 @@
           <w:szCs w:val="24"/>
         </w:rPr>
       </w:pPr>
+      <w:proofErr w:type="spellStart"/>
       <w:r>
         <w:rPr>
           <w:sz w:val="24"/>
@@ -2346,6 +2303,7 @@
         </w:rPr>
         <w:t>MongoDB</w:t>
       </w:r>
+      <w:proofErr w:type="spellEnd"/>
       <w:r>
         <w:rPr>
           <w:rFonts w:hint="eastAsia"/>
@@ -2364,6 +2322,7 @@
           <w:szCs w:val="24"/>
         </w:rPr>
       </w:pPr>
+      <w:proofErr w:type="spellStart"/>
       <w:r>
         <w:rPr>
           <w:sz w:val="24"/>
@@ -2386,6 +2345,7 @@
         </w:rPr>
         <w:t>DB</w:t>
       </w:r>
+      <w:proofErr w:type="spellEnd"/>
       <w:r>
         <w:rPr>
           <w:rFonts w:hint="eastAsia"/>
@@ -2394,6 +2354,7 @@
         </w:rPr>
         <w:t>中的数据的存储模型从上到下分别为：数据库，集合，文档。</w:t>
       </w:r>
+      <w:proofErr w:type="spellStart"/>
       <w:r>
         <w:rPr>
           <w:sz w:val="24"/>
@@ -2401,6 +2362,7 @@
         </w:rPr>
         <w:t>MongoDB</w:t>
       </w:r>
+      <w:proofErr w:type="spellEnd"/>
       <w:r>
         <w:rPr>
           <w:rFonts w:hint="eastAsia"/>
@@ -2409,6 +2371,7 @@
         </w:rPr>
         <w:t>是面向集合进行存储的，并且模式自由。面向集合是指数据被存储在集合中，这里的集合类似于关系型数据库中的表。而模式自由则意味着数据存储在</w:t>
       </w:r>
+      <w:proofErr w:type="spellStart"/>
       <w:r>
         <w:rPr>
           <w:sz w:val="24"/>
@@ -2416,6 +2379,7 @@
         </w:rPr>
         <w:t>MongoDB</w:t>
       </w:r>
+      <w:proofErr w:type="spellEnd"/>
       <w:r>
         <w:rPr>
           <w:rFonts w:hint="eastAsia"/>
@@ -2458,6 +2422,7 @@
         </w:rPr>
         <w:t>本文使用</w:t>
       </w:r>
+      <w:proofErr w:type="spellStart"/>
       <w:r>
         <w:rPr>
           <w:sz w:val="24"/>
@@ -2465,6 +2430,7 @@
         </w:rPr>
         <w:t>MongoDB</w:t>
       </w:r>
+      <w:proofErr w:type="spellEnd"/>
       <w:r>
         <w:rPr>
           <w:rFonts w:hint="eastAsia"/>
@@ -2488,6 +2454,7 @@
           <w:szCs w:val="24"/>
         </w:rPr>
       </w:pPr>
+      <w:proofErr w:type="spellStart"/>
       <w:r>
         <w:rPr>
           <w:sz w:val="24"/>
@@ -2518,6 +2485,7 @@
         </w:rPr>
         <w:t>B</w:t>
       </w:r>
+      <w:proofErr w:type="spellEnd"/>
       <w:r>
         <w:rPr>
           <w:rFonts w:hint="eastAsia"/>
@@ -2556,6 +2524,7 @@
         </w:rPr>
         <w:t>本身，本文还要存储处理这些数据的脚本的描述信息。除此之外，本文所存储的数据之间不需要很复杂的表连接操作，所以</w:t>
       </w:r>
+      <w:proofErr w:type="spellStart"/>
       <w:r>
         <w:rPr>
           <w:sz w:val="24"/>
@@ -2563,6 +2532,7 @@
         </w:rPr>
         <w:t>MongoDB</w:t>
       </w:r>
+      <w:proofErr w:type="spellEnd"/>
       <w:r>
         <w:rPr>
           <w:rFonts w:hint="eastAsia"/>
@@ -2586,6 +2556,7 @@
           <w:szCs w:val="24"/>
         </w:rPr>
       </w:pPr>
+      <w:proofErr w:type="spellStart"/>
       <w:r>
         <w:rPr>
           <w:sz w:val="24"/>
@@ -2608,6 +2579,7 @@
         </w:rPr>
         <w:t>DB</w:t>
       </w:r>
+      <w:proofErr w:type="spellEnd"/>
       <w:r>
         <w:rPr>
           <w:rFonts w:hint="eastAsia"/>
@@ -2616,6 +2588,7 @@
         </w:rPr>
         <w:t>很好的实现了面向对象的思想，在</w:t>
       </w:r>
+      <w:proofErr w:type="spellStart"/>
       <w:r>
         <w:rPr>
           <w:sz w:val="24"/>
@@ -2623,6 +2596,7 @@
         </w:rPr>
         <w:t>MongoDB</w:t>
       </w:r>
+      <w:proofErr w:type="spellEnd"/>
       <w:r>
         <w:rPr>
           <w:rFonts w:hint="eastAsia"/>
@@ -2661,6 +2635,7 @@
           <w:szCs w:val="24"/>
         </w:rPr>
       </w:pPr>
+      <w:proofErr w:type="spellStart"/>
       <w:r>
         <w:rPr>
           <w:sz w:val="24"/>
@@ -2668,6 +2643,7 @@
         </w:rPr>
         <w:t>MongoDB</w:t>
       </w:r>
+      <w:proofErr w:type="spellEnd"/>
       <w:r>
         <w:rPr>
           <w:rFonts w:hint="eastAsia"/>
@@ -2714,6 +2690,7 @@
         </w:rPr>
         <w:t>的形式进行展示。在前端与后端之间使用</w:t>
       </w:r>
+      <w:proofErr w:type="spellStart"/>
       <w:r>
         <w:rPr>
           <w:sz w:val="24"/>
@@ -2721,6 +2698,7 @@
         </w:rPr>
         <w:t>RESTful</w:t>
       </w:r>
+      <w:proofErr w:type="spellEnd"/>
       <w:r>
         <w:rPr>
           <w:rFonts w:hint="eastAsia"/>
@@ -2759,6 +2737,7 @@
         </w:rPr>
         <w:t>，所以使用</w:t>
       </w:r>
+      <w:proofErr w:type="spellStart"/>
       <w:r>
         <w:rPr>
           <w:sz w:val="24"/>
@@ -2766,6 +2745,7 @@
         </w:rPr>
         <w:t>MongoDB</w:t>
       </w:r>
+      <w:proofErr w:type="spellEnd"/>
       <w:r>
         <w:rPr>
           <w:rFonts w:hint="eastAsia"/>
@@ -2792,6 +2772,7 @@
         </w:rPr>
         <w:t>综上所述，本文使用</w:t>
       </w:r>
+      <w:proofErr w:type="spellStart"/>
       <w:r>
         <w:rPr>
           <w:sz w:val="24"/>
@@ -2799,6 +2780,7 @@
         </w:rPr>
         <w:t>MongoDB</w:t>
       </w:r>
+      <w:proofErr w:type="spellEnd"/>
       <w:r>
         <w:rPr>
           <w:rFonts w:hint="eastAsia"/>
@@ -2864,6 +2846,7 @@
         </w:rPr>
         <w:t>是一种面向对象的解释型语言，具有良好的跨平台性。它拥有强大的开源工具库，其中</w:t>
       </w:r>
+      <w:proofErr w:type="spellStart"/>
       <w:r>
         <w:rPr>
           <w:rFonts w:hint="eastAsia"/>
@@ -2872,6 +2855,7 @@
         </w:rPr>
         <w:t>pymongo</w:t>
       </w:r>
+      <w:proofErr w:type="spellEnd"/>
       <w:r>
         <w:rPr>
           <w:rFonts w:hint="eastAsia"/>
@@ -2888,6 +2872,7 @@
         </w:rPr>
         <w:t>是</w:t>
       </w:r>
+      <w:proofErr w:type="spellStart"/>
       <w:r>
         <w:rPr>
           <w:rFonts w:hint="eastAsia"/>
@@ -2896,6 +2881,7 @@
         </w:rPr>
         <w:t>MongoDB</w:t>
       </w:r>
+      <w:proofErr w:type="spellEnd"/>
       <w:r>
         <w:rPr>
           <w:rFonts w:hint="eastAsia"/>
@@ -2927,6 +2913,7 @@
         </w:rPr>
         <w:t>，封装了</w:t>
       </w:r>
+      <w:proofErr w:type="spellStart"/>
       <w:r>
         <w:rPr>
           <w:sz w:val="24"/>
@@ -2934,6 +2921,7 @@
         </w:rPr>
         <w:t>MongoDB</w:t>
       </w:r>
+      <w:proofErr w:type="spellEnd"/>
       <w:r>
         <w:rPr>
           <w:rFonts w:hint="eastAsia"/>
@@ -2942,6 +2930,7 @@
         </w:rPr>
         <w:t>的基本操作。</w:t>
       </w:r>
+      <w:proofErr w:type="spellStart"/>
       <w:r>
         <w:rPr>
           <w:rFonts w:hint="eastAsia"/>
@@ -2950,6 +2939,7 @@
         </w:rPr>
         <w:t>pymongo</w:t>
       </w:r>
+      <w:proofErr w:type="spellEnd"/>
       <w:r>
         <w:rPr>
           <w:rFonts w:hint="eastAsia"/>
@@ -2974,6 +2964,7 @@
         </w:rPr>
         <w:t>中操作</w:t>
       </w:r>
+      <w:proofErr w:type="spellStart"/>
       <w:r>
         <w:rPr>
           <w:sz w:val="24"/>
@@ -2981,6 +2972,7 @@
         </w:rPr>
         <w:t>MongoDB</w:t>
       </w:r>
+      <w:proofErr w:type="spellEnd"/>
       <w:r>
         <w:rPr>
           <w:rFonts w:hint="eastAsia"/>
@@ -3069,14 +3061,14 @@
           <w:numId w:val="1"/>
         </w:numPr>
       </w:pPr>
-      <w:bookmarkStart w:id="11" w:name="_Toc288921260"/>
+      <w:bookmarkStart w:id="10" w:name="_Toc288921260"/>
       <w:r>
         <w:rPr>
           <w:rFonts w:hint="eastAsia"/>
         </w:rPr>
         <w:t>工具的设计</w:t>
       </w:r>
-      <w:bookmarkEnd w:id="11"/>
+      <w:bookmarkEnd w:id="10"/>
     </w:p>
     <w:p>
       <w:pPr>
@@ -3105,14 +3097,14 @@
         </w:numPr>
         <w:jc w:val="left"/>
       </w:pPr>
-      <w:bookmarkStart w:id="12" w:name="_Toc288921261"/>
+      <w:bookmarkStart w:id="11" w:name="_Toc288921261"/>
       <w:r>
         <w:rPr>
           <w:rFonts w:hint="eastAsia"/>
         </w:rPr>
         <w:t>工具的总体设计</w:t>
       </w:r>
-      <w:bookmarkEnd w:id="12"/>
+      <w:bookmarkEnd w:id="11"/>
     </w:p>
     <w:p>
       <w:pPr>
@@ -3312,14 +3304,14 @@
         </w:numPr>
         <w:jc w:val="left"/>
       </w:pPr>
-      <w:bookmarkStart w:id="13" w:name="_Toc288921262"/>
+      <w:bookmarkStart w:id="12" w:name="_Toc288921262"/>
       <w:r>
         <w:rPr>
           <w:rFonts w:hint="eastAsia"/>
         </w:rPr>
         <w:t>数据提取模块设计</w:t>
       </w:r>
-      <w:bookmarkEnd w:id="13"/>
+      <w:bookmarkEnd w:id="12"/>
     </w:p>
     <w:p>
       <w:pPr>
@@ -3382,7 +3374,7 @@
           <w:kern w:val="0"/>
         </w:rPr>
       </w:pPr>
-      <w:bookmarkStart w:id="14" w:name="_Toc288921263"/>
+      <w:bookmarkStart w:id="13" w:name="_Toc288921263"/>
       <w:r>
         <w:rPr>
           <w:rFonts w:hint="eastAsia"/>
@@ -3390,7 +3382,7 @@
         </w:rPr>
         <w:t>日志数据描述</w:t>
       </w:r>
-      <w:bookmarkEnd w:id="14"/>
+      <w:bookmarkEnd w:id="13"/>
     </w:p>
     <w:p>
       <w:pPr>
@@ -3534,7 +3526,7 @@
           <w:kern w:val="0"/>
         </w:rPr>
       </w:pPr>
-      <w:bookmarkStart w:id="15" w:name="_Toc288921264"/>
+      <w:bookmarkStart w:id="14" w:name="_Toc288921264"/>
       <w:r>
         <w:rPr>
           <w:rFonts w:hint="eastAsia"/>
@@ -3542,7 +3534,7 @@
         </w:rPr>
         <w:t>缺陷数据描述</w:t>
       </w:r>
-      <w:bookmarkEnd w:id="15"/>
+      <w:bookmarkEnd w:id="14"/>
     </w:p>
     <w:p>
       <w:pPr>
@@ -3601,6 +3593,7 @@
         </w:rPr>
         <w:t>，使用</w:t>
       </w:r>
+      <w:proofErr w:type="spellStart"/>
       <w:r>
         <w:rPr>
           <w:rFonts w:hint="eastAsia"/>
@@ -3609,6 +3602,7 @@
         </w:rPr>
         <w:t>linux</w:t>
       </w:r>
+      <w:proofErr w:type="spellEnd"/>
       <w:r>
         <w:rPr>
           <w:rFonts w:hint="eastAsia"/>
@@ -3852,7 +3846,7 @@
           <w:kern w:val="0"/>
         </w:rPr>
       </w:pPr>
-      <w:bookmarkStart w:id="16" w:name="_Toc288921265"/>
+      <w:bookmarkStart w:id="15" w:name="_Toc288921265"/>
       <w:r>
         <w:rPr>
           <w:rFonts w:hint="eastAsia"/>
@@ -3860,7 +3854,7 @@
         </w:rPr>
         <w:t>邮件数据描述</w:t>
       </w:r>
-      <w:bookmarkEnd w:id="16"/>
+      <w:bookmarkEnd w:id="15"/>
     </w:p>
     <w:p>
       <w:pPr>
@@ -3936,8 +3930,17 @@
           <w:sz w:val="24"/>
           <w:szCs w:val="24"/>
         </w:rPr>
-        <w:t>*.gz</w:t>
-      </w:r>
+        <w:t>*.</w:t>
+      </w:r>
+      <w:proofErr w:type="spellStart"/>
+      <w:r>
+        <w:rPr>
+          <w:sz w:val="24"/>
+          <w:szCs w:val="24"/>
+        </w:rPr>
+        <w:t>gz</w:t>
+      </w:r>
+      <w:proofErr w:type="spellEnd"/>
       <w:r>
         <w:rPr>
           <w:rFonts w:hint="eastAsia"/>
@@ -3980,14 +3983,14 @@
         </w:numPr>
         <w:jc w:val="left"/>
       </w:pPr>
-      <w:bookmarkStart w:id="17" w:name="_Toc288921266"/>
+      <w:bookmarkStart w:id="16" w:name="_Toc288921266"/>
       <w:r>
         <w:rPr>
           <w:rFonts w:hint="eastAsia"/>
         </w:rPr>
         <w:t>数据存储模块设计</w:t>
       </w:r>
-      <w:bookmarkEnd w:id="17"/>
+      <w:bookmarkEnd w:id="16"/>
     </w:p>
     <w:p>
       <w:pPr>
@@ -4007,6 +4010,7 @@
         </w:rPr>
         <w:t>数据存储模块用于将数据提取模块提取的描述信息存储到</w:t>
       </w:r>
+      <w:proofErr w:type="spellStart"/>
       <w:r>
         <w:rPr>
           <w:sz w:val="24"/>
@@ -4014,6 +4018,7 @@
         </w:rPr>
         <w:t>MongoDB</w:t>
       </w:r>
+      <w:proofErr w:type="spellEnd"/>
       <w:r>
         <w:rPr>
           <w:rFonts w:hint="eastAsia"/>
@@ -4034,7 +4039,7 @@
           <w:kern w:val="0"/>
         </w:rPr>
       </w:pPr>
-      <w:bookmarkStart w:id="18" w:name="_Toc288921267"/>
+      <w:bookmarkStart w:id="17" w:name="_Toc288921267"/>
       <w:r>
         <w:rPr>
           <w:rFonts w:hint="eastAsia"/>
@@ -4042,7 +4047,7 @@
         </w:rPr>
         <w:t>数据集合设计</w:t>
       </w:r>
-      <w:bookmarkEnd w:id="18"/>
+      <w:bookmarkEnd w:id="17"/>
     </w:p>
     <w:p>
       <w:pPr>
@@ -4054,6 +4059,7 @@
           <w:szCs w:val="24"/>
         </w:rPr>
       </w:pPr>
+      <w:proofErr w:type="spellStart"/>
       <w:r>
         <w:rPr>
           <w:sz w:val="24"/>
@@ -4061,6 +4067,7 @@
         </w:rPr>
         <w:t>MongoDB</w:t>
       </w:r>
+      <w:proofErr w:type="spellEnd"/>
       <w:r>
         <w:rPr>
           <w:rFonts w:hint="eastAsia"/>
@@ -4143,7 +4150,7 @@
           <w:kern w:val="0"/>
         </w:rPr>
       </w:pPr>
-      <w:bookmarkStart w:id="19" w:name="_Toc288921268"/>
+      <w:bookmarkStart w:id="18" w:name="_Toc288921268"/>
       <w:r>
         <w:rPr>
           <w:rFonts w:hint="eastAsia"/>
@@ -4151,7 +4158,7 @@
         </w:rPr>
         <w:t>数据批量插入</w:t>
       </w:r>
-      <w:bookmarkEnd w:id="19"/>
+      <w:bookmarkEnd w:id="18"/>
     </w:p>
     <w:p>
       <w:pPr>
@@ -4171,6 +4178,7 @@
         </w:rPr>
         <w:t>本文在数据提取阶段，提取出的描述信息都以文件的形式存储，在存储阶段要做的就是将这些文件中的数据批量插入到</w:t>
       </w:r>
+      <w:proofErr w:type="spellStart"/>
       <w:r>
         <w:rPr>
           <w:sz w:val="24"/>
@@ -4178,6 +4186,7 @@
         </w:rPr>
         <w:t>MongoDB</w:t>
       </w:r>
+      <w:proofErr w:type="spellEnd"/>
       <w:r>
         <w:rPr>
           <w:rFonts w:hint="eastAsia"/>
@@ -4248,6 +4257,7 @@
         </w:rPr>
         <w:t>的</w:t>
       </w:r>
+      <w:proofErr w:type="spellStart"/>
       <w:r>
         <w:rPr>
           <w:rFonts w:hint="eastAsia"/>
@@ -4256,6 +4266,7 @@
         </w:rPr>
         <w:t>pymongo</w:t>
       </w:r>
+      <w:proofErr w:type="spellEnd"/>
       <w:r>
         <w:rPr>
           <w:rFonts w:hint="eastAsia"/>
@@ -4264,6 +4275,7 @@
         </w:rPr>
         <w:t>包对</w:t>
       </w:r>
+      <w:proofErr w:type="spellStart"/>
       <w:r>
         <w:rPr>
           <w:sz w:val="24"/>
@@ -4271,6 +4283,7 @@
         </w:rPr>
         <w:t>MongoDB</w:t>
       </w:r>
+      <w:proofErr w:type="spellEnd"/>
       <w:r>
         <w:rPr>
           <w:rFonts w:hint="eastAsia"/>
@@ -4345,7 +4358,7 @@
           <w:kern w:val="0"/>
         </w:rPr>
       </w:pPr>
-      <w:bookmarkStart w:id="20" w:name="_Toc288921269"/>
+      <w:bookmarkStart w:id="19" w:name="_Toc288921269"/>
       <w:r>
         <w:rPr>
           <w:rFonts w:hint="eastAsia"/>
@@ -4353,7 +4366,7 @@
         </w:rPr>
         <w:t>数据修改与删除</w:t>
       </w:r>
-      <w:bookmarkEnd w:id="20"/>
+      <w:bookmarkEnd w:id="19"/>
     </w:p>
     <w:p>
       <w:pPr>
@@ -4416,6 +4429,7 @@
         </w:rPr>
         <w:t>的</w:t>
       </w:r>
+      <w:proofErr w:type="spellStart"/>
       <w:r>
         <w:rPr>
           <w:rFonts w:hint="eastAsia"/>
@@ -4424,6 +4438,7 @@
         </w:rPr>
         <w:t>pymongo</w:t>
       </w:r>
+      <w:proofErr w:type="spellEnd"/>
       <w:r>
         <w:rPr>
           <w:rFonts w:hint="eastAsia"/>
@@ -4432,6 +4447,7 @@
         </w:rPr>
         <w:t>包对</w:t>
       </w:r>
+      <w:proofErr w:type="spellStart"/>
       <w:r>
         <w:rPr>
           <w:sz w:val="24"/>
@@ -4439,6 +4455,7 @@
         </w:rPr>
         <w:t>MongoDB</w:t>
       </w:r>
+      <w:proofErr w:type="spellEnd"/>
       <w:r>
         <w:rPr>
           <w:rFonts w:hint="eastAsia"/>
@@ -4501,6 +4518,7 @@
         </w:rPr>
         <w:t>、定位数据。在将数据插入</w:t>
       </w:r>
+      <w:proofErr w:type="spellStart"/>
       <w:r>
         <w:rPr>
           <w:sz w:val="24"/>
@@ -4508,6 +4526,7 @@
         </w:rPr>
         <w:t>MongoDB</w:t>
       </w:r>
+      <w:proofErr w:type="spellEnd"/>
       <w:r>
         <w:rPr>
           <w:rFonts w:hint="eastAsia"/>
@@ -4575,6 +4594,7 @@
         </w:rPr>
         <w:t>、修改或删除数据。利用</w:t>
       </w:r>
+      <w:proofErr w:type="spellStart"/>
       <w:r>
         <w:rPr>
           <w:rFonts w:hint="eastAsia"/>
@@ -4583,6 +4603,7 @@
         </w:rPr>
         <w:t>pymongo</w:t>
       </w:r>
+      <w:proofErr w:type="spellEnd"/>
       <w:r>
         <w:rPr>
           <w:rFonts w:hint="eastAsia"/>
@@ -4601,14 +4622,14 @@
         </w:numPr>
         <w:jc w:val="left"/>
       </w:pPr>
-      <w:bookmarkStart w:id="21" w:name="_Toc288921270"/>
+      <w:bookmarkStart w:id="20" w:name="_Toc288921270"/>
       <w:r>
         <w:rPr>
           <w:rFonts w:hint="eastAsia"/>
         </w:rPr>
         <w:t>数据检索模块设计</w:t>
       </w:r>
-      <w:bookmarkEnd w:id="21"/>
+      <w:bookmarkEnd w:id="20"/>
     </w:p>
     <w:p>
       <w:pPr>
@@ -4734,7 +4755,7 @@
           <w:kern w:val="0"/>
         </w:rPr>
       </w:pPr>
-      <w:bookmarkStart w:id="22" w:name="_Toc288921271"/>
+      <w:bookmarkStart w:id="21" w:name="_Toc288921271"/>
       <w:r>
         <w:rPr>
           <w:rFonts w:hint="eastAsia"/>
@@ -4742,7 +4763,7 @@
         </w:rPr>
         <w:t>操作封装与命令简化</w:t>
       </w:r>
-      <w:bookmarkEnd w:id="22"/>
+      <w:bookmarkEnd w:id="21"/>
     </w:p>
     <w:p>
       <w:pPr>
@@ -4761,6 +4782,7 @@
         </w:rPr>
         <w:t>在数据检索时，主要使用到</w:t>
       </w:r>
+      <w:proofErr w:type="spellStart"/>
       <w:r>
         <w:rPr>
           <w:sz w:val="24"/>
@@ -4768,6 +4790,7 @@
         </w:rPr>
         <w:t>pymongo</w:t>
       </w:r>
+      <w:proofErr w:type="spellEnd"/>
       <w:r>
         <w:rPr>
           <w:rFonts w:hint="eastAsia"/>
@@ -4776,6 +4799,7 @@
         </w:rPr>
         <w:t>提供的数据的查询接口。在进行数据查询时，根据不同的数据类型，</w:t>
       </w:r>
+      <w:proofErr w:type="spellStart"/>
       <w:r>
         <w:rPr>
           <w:rFonts w:hint="eastAsia"/>
@@ -4784,6 +4808,7 @@
         </w:rPr>
         <w:t>pymongo</w:t>
       </w:r>
+      <w:proofErr w:type="spellEnd"/>
       <w:r>
         <w:rPr>
           <w:rFonts w:hint="eastAsia"/>
@@ -4815,6 +4840,7 @@
         </w:rPr>
         <w:t>字符串类型的数据。对这部分数据需要提供的查询方式就是正则匹配。在</w:t>
       </w:r>
+      <w:proofErr w:type="spellStart"/>
       <w:r>
         <w:rPr>
           <w:rFonts w:hint="eastAsia"/>
@@ -4823,6 +4849,7 @@
         </w:rPr>
         <w:t>pymongo</w:t>
       </w:r>
+      <w:proofErr w:type="spellEnd"/>
       <w:r>
         <w:rPr>
           <w:rFonts w:hint="eastAsia"/>
@@ -4892,6 +4919,7 @@
         </w:rPr>
         <w:t>数字类型的数据。数字类型数据即整型数据，在数据库中都是以整数形式进行存储的。对这部分数据需要提供包括大于、小于、大于等于、小于等于、不等于等这些比较数值的查询。例如，在</w:t>
       </w:r>
+      <w:proofErr w:type="spellStart"/>
       <w:r>
         <w:rPr>
           <w:rFonts w:hint="eastAsia"/>
@@ -4900,6 +4928,7 @@
         </w:rPr>
         <w:t>pymongo</w:t>
       </w:r>
+      <w:proofErr w:type="spellEnd"/>
       <w:r>
         <w:rPr>
           <w:rFonts w:hint="eastAsia"/>
@@ -4915,6 +4944,7 @@
         </w:rPr>
         <w:t>$</w:t>
       </w:r>
+      <w:proofErr w:type="spellStart"/>
       <w:r>
         <w:rPr>
           <w:rFonts w:hint="eastAsia"/>
@@ -4923,6 +4953,7 @@
         </w:rPr>
         <w:t>lte</w:t>
       </w:r>
+      <w:proofErr w:type="spellEnd"/>
       <w:r>
         <w:rPr>
           <w:rFonts w:hint="eastAsia"/>
@@ -5002,6 +5033,7 @@
         </w:rPr>
         <w:t>，即数据的键，标记数据是表示什么信息的；</w:t>
       </w:r>
+      <w:proofErr w:type="spellStart"/>
       <w:r>
         <w:rPr>
           <w:sz w:val="24"/>
@@ -5009,6 +5041,7 @@
         </w:rPr>
         <w:t>val</w:t>
       </w:r>
+      <w:proofErr w:type="spellEnd"/>
       <w:r>
         <w:rPr>
           <w:rFonts w:hint="eastAsia"/>
@@ -5064,6 +5097,7 @@
         </w:rPr>
         <w:t>这个参数进行封装，将用户对不同类型的集合的查询分发到不同的函数进行处理。本文设计了四个类：“</w:t>
       </w:r>
+      <w:proofErr w:type="spellStart"/>
       <w:r>
         <w:rPr>
           <w:rFonts w:hint="eastAsia"/>
@@ -5079,6 +5113,7 @@
         </w:rPr>
         <w:t>Find</w:t>
       </w:r>
+      <w:proofErr w:type="spellEnd"/>
       <w:r>
         <w:rPr>
           <w:rFonts w:hint="eastAsia"/>
@@ -5087,6 +5122,7 @@
         </w:rPr>
         <w:t>”封装了对代码变迁数据的查询语句，“</w:t>
       </w:r>
+      <w:proofErr w:type="spellStart"/>
       <w:r>
         <w:rPr>
           <w:rFonts w:hint="eastAsia"/>
@@ -5095,6 +5131,7 @@
         </w:rPr>
         <w:t>bugFind</w:t>
       </w:r>
+      <w:proofErr w:type="spellEnd"/>
       <w:r>
         <w:rPr>
           <w:rFonts w:hint="eastAsia"/>
@@ -5103,6 +5140,7 @@
         </w:rPr>
         <w:t>”封装了对缺陷数据的查询语句，“</w:t>
       </w:r>
+      <w:proofErr w:type="spellStart"/>
       <w:r>
         <w:rPr>
           <w:sz w:val="24"/>
@@ -5110,6 +5148,7 @@
         </w:rPr>
         <w:t>mailFind</w:t>
       </w:r>
+      <w:proofErr w:type="spellEnd"/>
       <w:r>
         <w:rPr>
           <w:rFonts w:hint="eastAsia"/>
@@ -5118,6 +5157,7 @@
         </w:rPr>
         <w:t>”封装了对邮件数据的查询语句，“</w:t>
       </w:r>
+      <w:proofErr w:type="spellStart"/>
       <w:r>
         <w:rPr>
           <w:sz w:val="24"/>
@@ -5125,6 +5165,7 @@
         </w:rPr>
         <w:t>scriptFind</w:t>
       </w:r>
+      <w:proofErr w:type="spellEnd"/>
       <w:r>
         <w:rPr>
           <w:rFonts w:hint="eastAsia"/>
@@ -5164,6 +5205,7 @@
         </w:rPr>
         <w:t>与</w:t>
       </w:r>
+      <w:proofErr w:type="spellStart"/>
       <w:r>
         <w:rPr>
           <w:rFonts w:hint="eastAsia"/>
@@ -5172,6 +5214,7 @@
         </w:rPr>
         <w:t>val</w:t>
       </w:r>
+      <w:proofErr w:type="spellEnd"/>
       <w:r>
         <w:rPr>
           <w:rFonts w:hint="eastAsia"/>
@@ -5252,6 +5295,7 @@
         </w:rPr>
         <w:t>，设定不同类型的</w:t>
       </w:r>
+      <w:proofErr w:type="spellStart"/>
       <w:r>
         <w:rPr>
           <w:rFonts w:hint="eastAsia"/>
@@ -5260,6 +5304,7 @@
         </w:rPr>
         <w:t>val</w:t>
       </w:r>
+      <w:proofErr w:type="spellEnd"/>
       <w:r>
         <w:rPr>
           <w:rFonts w:hint="eastAsia"/>
@@ -5280,7 +5325,7 @@
           <w:kern w:val="0"/>
         </w:rPr>
       </w:pPr>
-      <w:bookmarkStart w:id="23" w:name="_Toc288921272"/>
+      <w:bookmarkStart w:id="22" w:name="_Toc288921272"/>
       <w:r>
         <w:rPr>
           <w:rFonts w:hint="eastAsia"/>
@@ -5288,7 +5333,7 @@
         </w:rPr>
         <w:t>请求分割与结果组合</w:t>
       </w:r>
-      <w:bookmarkEnd w:id="23"/>
+      <w:bookmarkEnd w:id="22"/>
     </w:p>
     <w:p>
       <w:pPr>
@@ -5363,6 +5408,7 @@
         </w:rPr>
         <w:t>）提供对应的值（</w:t>
       </w:r>
+      <w:proofErr w:type="spellStart"/>
       <w:r>
         <w:rPr>
           <w:rFonts w:hint="eastAsia"/>
@@ -5371,6 +5417,7 @@
         </w:rPr>
         <w:t>val</w:t>
       </w:r>
+      <w:proofErr w:type="spellEnd"/>
       <w:r>
         <w:rPr>
           <w:rFonts w:hint="eastAsia"/>
@@ -5491,14 +5538,14 @@
         </w:numPr>
         <w:jc w:val="left"/>
       </w:pPr>
-      <w:bookmarkStart w:id="24" w:name="_Toc288921274"/>
+      <w:bookmarkStart w:id="23" w:name="_Toc288921274"/>
       <w:r>
         <w:rPr>
           <w:rFonts w:hint="eastAsia"/>
         </w:rPr>
         <w:t>数据提取模块实现</w:t>
       </w:r>
-      <w:bookmarkEnd w:id="24"/>
+      <w:bookmarkEnd w:id="23"/>
     </w:p>
     <w:p>
       <w:pPr>
@@ -5639,6 +5686,7 @@
                 <w:szCs w:val="24"/>
               </w:rPr>
             </w:pPr>
+            <w:proofErr w:type="gramStart"/>
             <w:r>
               <w:rPr>
                 <w:rFonts w:asciiTheme="minorHAnsi" w:hAnsiTheme="minorHAnsi"/>
@@ -5655,7 +5703,17 @@
                 <w:sz w:val="24"/>
                 <w:szCs w:val="24"/>
               </w:rPr>
-              <w:t>xtr-hg</w:t>
+              <w:t>xtr</w:t>
+            </w:r>
+            <w:proofErr w:type="gramEnd"/>
+            <w:r>
+              <w:rPr>
+                <w:rFonts w:asciiTheme="minorHAnsi" w:hAnsiTheme="minorHAnsi"/>
+                <w:b w:val="0"/>
+                <w:sz w:val="24"/>
+                <w:szCs w:val="24"/>
+              </w:rPr>
+              <w:t>-hg</w:t>
             </w:r>
             <w:r>
               <w:rPr>
@@ -5691,6 +5749,7 @@
               </w:rPr>
               <w:t>提取</w:t>
             </w:r>
+            <w:proofErr w:type="spellStart"/>
             <w:r>
               <w:rPr>
                 <w:rFonts w:asciiTheme="minorHAnsi" w:hAnsiTheme="minorHAnsi"/>
@@ -5699,6 +5758,7 @@
               </w:rPr>
               <w:t>vcs</w:t>
             </w:r>
+            <w:proofErr w:type="spellEnd"/>
             <w:r>
               <w:rPr>
                 <w:rFonts w:asciiTheme="minorHAnsi" w:hAnsiTheme="minorHAnsi"/>
@@ -5743,6 +5803,7 @@
                 <w:szCs w:val="24"/>
               </w:rPr>
             </w:pPr>
+            <w:proofErr w:type="gramStart"/>
             <w:r>
               <w:rPr>
                 <w:rFonts w:asciiTheme="minorHAnsi" w:hAnsiTheme="minorHAnsi"/>
@@ -5750,7 +5811,17 @@
                 <w:sz w:val="24"/>
                 <w:szCs w:val="24"/>
               </w:rPr>
-              <w:t>extr-git.py</w:t>
+              <w:t>extr</w:t>
+            </w:r>
+            <w:proofErr w:type="gramEnd"/>
+            <w:r>
+              <w:rPr>
+                <w:rFonts w:asciiTheme="minorHAnsi" w:hAnsiTheme="minorHAnsi"/>
+                <w:b w:val="0"/>
+                <w:sz w:val="24"/>
+                <w:szCs w:val="24"/>
+              </w:rPr>
+              <w:t>-git.py</w:t>
             </w:r>
           </w:p>
         </w:tc>
@@ -5777,6 +5848,7 @@
               </w:rPr>
               <w:t>提取</w:t>
             </w:r>
+            <w:proofErr w:type="spellStart"/>
             <w:r>
               <w:rPr>
                 <w:rFonts w:asciiTheme="minorHAnsi" w:hAnsiTheme="minorHAnsi"/>
@@ -5785,6 +5857,7 @@
               </w:rPr>
               <w:t>vcs</w:t>
             </w:r>
+            <w:proofErr w:type="spellEnd"/>
             <w:r>
               <w:rPr>
                 <w:rFonts w:asciiTheme="minorHAnsi" w:hAnsiTheme="minorHAnsi"/>
@@ -5793,6 +5866,7 @@
               </w:rPr>
               <w:t>为</w:t>
             </w:r>
+            <w:proofErr w:type="spellStart"/>
             <w:r>
               <w:rPr>
                 <w:rFonts w:asciiTheme="minorHAnsi" w:hAnsiTheme="minorHAnsi"/>
@@ -5801,6 +5875,7 @@
               </w:rPr>
               <w:t>git</w:t>
             </w:r>
+            <w:proofErr w:type="spellEnd"/>
             <w:r>
               <w:rPr>
                 <w:rFonts w:asciiTheme="minorHAnsi" w:hAnsiTheme="minorHAnsi"/>
@@ -5831,6 +5906,7 @@
                 <w:szCs w:val="24"/>
               </w:rPr>
             </w:pPr>
+            <w:proofErr w:type="gramStart"/>
             <w:r>
               <w:rPr>
                 <w:rFonts w:asciiTheme="minorHAnsi" w:hAnsiTheme="minorHAnsi"/>
@@ -5838,7 +5914,17 @@
                 <w:sz w:val="24"/>
                 <w:szCs w:val="24"/>
               </w:rPr>
-              <w:t>extr-baz.py</w:t>
+              <w:t>extr</w:t>
+            </w:r>
+            <w:proofErr w:type="gramEnd"/>
+            <w:r>
+              <w:rPr>
+                <w:rFonts w:asciiTheme="minorHAnsi" w:hAnsiTheme="minorHAnsi"/>
+                <w:b w:val="0"/>
+                <w:sz w:val="24"/>
+                <w:szCs w:val="24"/>
+              </w:rPr>
+              <w:t>-baz.py</w:t>
             </w:r>
           </w:p>
         </w:tc>
@@ -5865,6 +5951,7 @@
               </w:rPr>
               <w:t>提取</w:t>
             </w:r>
+            <w:proofErr w:type="spellStart"/>
             <w:r>
               <w:rPr>
                 <w:rFonts w:asciiTheme="minorHAnsi" w:hAnsiTheme="minorHAnsi"/>
@@ -5873,6 +5960,7 @@
               </w:rPr>
               <w:t>vcs</w:t>
             </w:r>
+            <w:proofErr w:type="spellEnd"/>
             <w:r>
               <w:rPr>
                 <w:rFonts w:asciiTheme="minorHAnsi" w:hAnsiTheme="minorHAnsi"/>
@@ -5916,6 +6004,7 @@
                 <w:szCs w:val="24"/>
               </w:rPr>
             </w:pPr>
+            <w:proofErr w:type="gramStart"/>
             <w:r>
               <w:rPr>
                 <w:rFonts w:asciiTheme="minorHAnsi" w:hAnsiTheme="minorHAnsi"/>
@@ -5923,7 +6012,17 @@
                 <w:sz w:val="24"/>
                 <w:szCs w:val="24"/>
               </w:rPr>
-              <w:t>extr-svn.py</w:t>
+              <w:t>extr</w:t>
+            </w:r>
+            <w:proofErr w:type="gramEnd"/>
+            <w:r>
+              <w:rPr>
+                <w:rFonts w:asciiTheme="minorHAnsi" w:hAnsiTheme="minorHAnsi"/>
+                <w:b w:val="0"/>
+                <w:sz w:val="24"/>
+                <w:szCs w:val="24"/>
+              </w:rPr>
+              <w:t>-svn.py</w:t>
             </w:r>
           </w:p>
         </w:tc>
@@ -5950,6 +6049,7 @@
               </w:rPr>
               <w:t>提取</w:t>
             </w:r>
+            <w:proofErr w:type="spellStart"/>
             <w:r>
               <w:rPr>
                 <w:rFonts w:asciiTheme="minorHAnsi" w:hAnsiTheme="minorHAnsi"/>
@@ -5958,6 +6058,7 @@
               </w:rPr>
               <w:t>vcs</w:t>
             </w:r>
+            <w:proofErr w:type="spellEnd"/>
             <w:r>
               <w:rPr>
                 <w:rFonts w:asciiTheme="minorHAnsi" w:hAnsiTheme="minorHAnsi"/>
@@ -5966,6 +6067,7 @@
               </w:rPr>
               <w:t>为</w:t>
             </w:r>
+            <w:proofErr w:type="spellStart"/>
             <w:r>
               <w:rPr>
                 <w:rFonts w:asciiTheme="minorHAnsi" w:hAnsiTheme="minorHAnsi"/>
@@ -5974,6 +6076,7 @@
               </w:rPr>
               <w:t>svn</w:t>
             </w:r>
+            <w:proofErr w:type="spellEnd"/>
             <w:r>
               <w:rPr>
                 <w:rFonts w:asciiTheme="minorHAnsi" w:hAnsiTheme="minorHAnsi"/>
@@ -6005,6 +6108,7 @@
                 <w:szCs w:val="24"/>
               </w:rPr>
             </w:pPr>
+            <w:proofErr w:type="gramStart"/>
             <w:r>
               <w:rPr>
                 <w:rFonts w:asciiTheme="minorHAnsi" w:eastAsiaTheme="minorEastAsia" w:hAnsiTheme="minorHAnsi"/>
@@ -6021,7 +6125,17 @@
                 <w:sz w:val="24"/>
                 <w:szCs w:val="24"/>
               </w:rPr>
-              <w:t>xtr-bugzilla</w:t>
+              <w:t>xtr</w:t>
+            </w:r>
+            <w:proofErr w:type="gramEnd"/>
+            <w:r>
+              <w:rPr>
+                <w:rFonts w:asciiTheme="minorHAnsi" w:eastAsiaTheme="minorEastAsia" w:hAnsiTheme="minorHAnsi"/>
+                <w:b w:val="0"/>
+                <w:sz w:val="24"/>
+                <w:szCs w:val="24"/>
+              </w:rPr>
+              <w:t>-bugzilla</w:t>
             </w:r>
             <w:r>
               <w:rPr>
@@ -6085,6 +6199,7 @@
                 <w:szCs w:val="24"/>
               </w:rPr>
             </w:pPr>
+            <w:proofErr w:type="gramStart"/>
             <w:r>
               <w:rPr>
                 <w:rFonts w:asciiTheme="majorHAnsi" w:eastAsiaTheme="majorEastAsia" w:hAnsiTheme="majorHAnsi"/>
@@ -6092,7 +6207,17 @@
                 <w:sz w:val="24"/>
                 <w:szCs w:val="24"/>
               </w:rPr>
-              <w:t>extr-bugzilla</w:t>
+              <w:t>extr</w:t>
+            </w:r>
+            <w:proofErr w:type="gramEnd"/>
+            <w:r>
+              <w:rPr>
+                <w:rFonts w:asciiTheme="majorHAnsi" w:eastAsiaTheme="majorEastAsia" w:hAnsiTheme="majorHAnsi"/>
+                <w:b w:val="0"/>
+                <w:sz w:val="24"/>
+                <w:szCs w:val="24"/>
+              </w:rPr>
+              <w:t>-bugzilla</w:t>
             </w:r>
             <w:r>
               <w:rPr>
@@ -6166,13 +6291,23 @@
                 <w:szCs w:val="24"/>
               </w:rPr>
             </w:pPr>
+            <w:proofErr w:type="gramStart"/>
             <w:r>
               <w:rPr>
                 <w:b w:val="0"/>
                 <w:sz w:val="24"/>
                 <w:szCs w:val="24"/>
               </w:rPr>
-              <w:t>extr-mailman.py</w:t>
+              <w:t>extr</w:t>
+            </w:r>
+            <w:proofErr w:type="gramEnd"/>
+            <w:r>
+              <w:rPr>
+                <w:b w:val="0"/>
+                <w:sz w:val="24"/>
+                <w:szCs w:val="24"/>
+              </w:rPr>
+              <w:t>-mailman.py</w:t>
             </w:r>
           </w:p>
         </w:tc>
@@ -6242,13 +6377,23 @@
                 <w:szCs w:val="24"/>
               </w:rPr>
             </w:pPr>
+            <w:proofErr w:type="gramStart"/>
             <w:r>
               <w:rPr>
                 <w:b w:val="0"/>
                 <w:sz w:val="24"/>
                 <w:szCs w:val="24"/>
               </w:rPr>
-              <w:t>extr-mbox.py</w:t>
+              <w:t>extr</w:t>
+            </w:r>
+            <w:proofErr w:type="gramEnd"/>
+            <w:r>
+              <w:rPr>
+                <w:b w:val="0"/>
+                <w:sz w:val="24"/>
+                <w:szCs w:val="24"/>
+              </w:rPr>
+              <w:t>-mbox.py</w:t>
             </w:r>
           </w:p>
         </w:tc>
@@ -6273,7 +6418,25 @@
                 <w:sz w:val="24"/>
                 <w:szCs w:val="24"/>
               </w:rPr>
-              <w:t>提取系统为mbox的邮件描述信息</w:t>
+              <w:t>提取系统为</w:t>
+            </w:r>
+            <w:proofErr w:type="spellStart"/>
+            <w:r>
+              <w:rPr>
+                <w:rFonts w:asciiTheme="majorEastAsia" w:eastAsiaTheme="majorEastAsia" w:hAnsiTheme="majorEastAsia" w:hint="eastAsia"/>
+                <w:sz w:val="24"/>
+                <w:szCs w:val="24"/>
+              </w:rPr>
+              <w:t>mbox</w:t>
+            </w:r>
+            <w:proofErr w:type="spellEnd"/>
+            <w:r>
+              <w:rPr>
+                <w:rFonts w:asciiTheme="majorEastAsia" w:eastAsiaTheme="majorEastAsia" w:hAnsiTheme="majorEastAsia" w:hint="eastAsia"/>
+                <w:sz w:val="24"/>
+                <w:szCs w:val="24"/>
+              </w:rPr>
+              <w:t>的邮件描述信息</w:t>
             </w:r>
           </w:p>
         </w:tc>
@@ -6288,6 +6451,14 @@
           <w:szCs w:val="24"/>
         </w:rPr>
       </w:pPr>
+      <w:r>
+        <w:rPr>
+          <w:rFonts w:hint="eastAsia"/>
+          <w:sz w:val="24"/>
+          <w:szCs w:val="24"/>
+        </w:rPr>
+        <w:t>从上表</w:t>
+      </w:r>
       <w:r>
         <w:rPr>
           <w:rFonts w:hint="eastAsia"/>
@@ -6378,14 +6549,14 @@
         </w:numPr>
         <w:jc w:val="left"/>
       </w:pPr>
-      <w:bookmarkStart w:id="25" w:name="_Toc288921275"/>
+      <w:bookmarkStart w:id="24" w:name="_Toc288921275"/>
       <w:r>
         <w:rPr>
           <w:rFonts w:hint="eastAsia"/>
         </w:rPr>
         <w:t>数据存储模块实现</w:t>
       </w:r>
-      <w:bookmarkEnd w:id="25"/>
+      <w:bookmarkEnd w:id="24"/>
     </w:p>
     <w:p>
       <w:pPr>
@@ -6534,6 +6705,7 @@
                 <w:szCs w:val="24"/>
               </w:rPr>
             </w:pPr>
+            <w:proofErr w:type="gramStart"/>
             <w:r>
               <w:rPr>
                 <w:rFonts w:asciiTheme="minorHAnsi" w:hAnsiTheme="minorHAnsi"/>
@@ -6552,6 +6724,7 @@
               </w:rPr>
               <w:t>nsert</w:t>
             </w:r>
+            <w:proofErr w:type="gramEnd"/>
             <w:r>
               <w:rPr>
                 <w:rFonts w:asciiTheme="minorHAnsi" w:hAnsiTheme="minorHAnsi"/>
@@ -6606,6 +6779,7 @@
                 <w:szCs w:val="24"/>
               </w:rPr>
             </w:pPr>
+            <w:proofErr w:type="gramStart"/>
             <w:r>
               <w:rPr>
                 <w:rFonts w:asciiTheme="minorHAnsi" w:hAnsiTheme="minorHAnsi"/>
@@ -6613,7 +6787,17 @@
                 <w:sz w:val="24"/>
                 <w:szCs w:val="24"/>
               </w:rPr>
-              <w:t>insert-bug.py</w:t>
+              <w:t>insert</w:t>
+            </w:r>
+            <w:proofErr w:type="gramEnd"/>
+            <w:r>
+              <w:rPr>
+                <w:rFonts w:asciiTheme="minorHAnsi" w:hAnsiTheme="minorHAnsi"/>
+                <w:b w:val="0"/>
+                <w:sz w:val="24"/>
+                <w:szCs w:val="24"/>
+              </w:rPr>
+              <w:t>-bug.py</w:t>
             </w:r>
           </w:p>
         </w:tc>
@@ -6663,6 +6847,7 @@
                 <w:szCs w:val="24"/>
               </w:rPr>
             </w:pPr>
+            <w:proofErr w:type="gramStart"/>
             <w:r>
               <w:rPr>
                 <w:rFonts w:asciiTheme="minorHAnsi" w:hAnsiTheme="minorHAnsi"/>
@@ -6672,6 +6857,7 @@
               </w:rPr>
               <w:t>insert</w:t>
             </w:r>
+            <w:proofErr w:type="gramEnd"/>
             <w:r>
               <w:rPr>
                 <w:rFonts w:asciiTheme="minorHAnsi" w:hAnsiTheme="minorHAnsi"/>
@@ -6725,6 +6911,7 @@
                 <w:szCs w:val="24"/>
               </w:rPr>
             </w:pPr>
+            <w:proofErr w:type="gramStart"/>
             <w:r>
               <w:rPr>
                 <w:rFonts w:asciiTheme="minorHAnsi" w:hAnsiTheme="minorHAnsi"/>
@@ -6732,7 +6919,17 @@
                 <w:sz w:val="24"/>
                 <w:szCs w:val="24"/>
               </w:rPr>
-              <w:t>insert-script</w:t>
+              <w:t>insert</w:t>
+            </w:r>
+            <w:proofErr w:type="gramEnd"/>
+            <w:r>
+              <w:rPr>
+                <w:rFonts w:asciiTheme="minorHAnsi" w:hAnsiTheme="minorHAnsi"/>
+                <w:b w:val="0"/>
+                <w:sz w:val="24"/>
+                <w:szCs w:val="24"/>
+              </w:rPr>
+              <w:t>-script</w:t>
             </w:r>
             <w:r>
               <w:rPr>
@@ -6791,6 +6988,7 @@
                 <w:szCs w:val="24"/>
               </w:rPr>
             </w:pPr>
+            <w:proofErr w:type="gramStart"/>
             <w:r>
               <w:rPr>
                 <w:rFonts w:asciiTheme="minorHAnsi" w:eastAsiaTheme="minorEastAsia" w:hAnsiTheme="minorHAnsi"/>
@@ -6809,6 +7007,7 @@
               </w:rPr>
               <w:t>update.py</w:t>
             </w:r>
+            <w:proofErr w:type="gramEnd"/>
           </w:p>
         </w:tc>
         <w:tc>
@@ -6851,10 +7050,19 @@
         <w:spacing w:beforeLines="50" w:before="156" w:line="360" w:lineRule="auto"/>
         <w:ind w:firstLineChars="200" w:firstLine="480"/>
         <w:rPr>
-          <w:sz w:val="24"/>
-          <w:szCs w:val="24"/>
-        </w:rPr>
-      </w:pPr>
+          <w:rFonts w:hint="eastAsia"/>
+          <w:sz w:val="24"/>
+          <w:szCs w:val="24"/>
+        </w:rPr>
+      </w:pPr>
+      <w:r>
+        <w:rPr>
+          <w:rFonts w:hint="eastAsia"/>
+          <w:sz w:val="24"/>
+          <w:szCs w:val="24"/>
+        </w:rPr>
+        <w:t>从上表可以看出，</w:t>
+      </w:r>
     </w:p>
     <w:p>
       <w:pPr>
@@ -6865,14 +7073,14 @@
         </w:numPr>
         <w:jc w:val="left"/>
       </w:pPr>
-      <w:bookmarkStart w:id="26" w:name="_Toc288921276"/>
+      <w:bookmarkStart w:id="25" w:name="_Toc288921276"/>
       <w:r>
         <w:rPr>
           <w:rFonts w:hint="eastAsia"/>
         </w:rPr>
         <w:t>数据检索模块实现</w:t>
       </w:r>
-      <w:bookmarkEnd w:id="26"/>
+      <w:bookmarkEnd w:id="25"/>
     </w:p>
     <w:p>
       <w:pPr>
@@ -7030,6 +7238,7 @@
                 <w:szCs w:val="24"/>
               </w:rPr>
             </w:pPr>
+            <w:proofErr w:type="gramStart"/>
             <w:r>
               <w:rPr>
                 <w:rFonts w:asciiTheme="minorHAnsi" w:hAnsiTheme="minorHAnsi" w:hint="eastAsia"/>
@@ -7048,6 +7257,7 @@
               </w:rPr>
               <w:t>.py</w:t>
             </w:r>
+            <w:proofErr w:type="gramEnd"/>
           </w:p>
         </w:tc>
         <w:tc>
@@ -7125,6 +7335,7 @@
                 <w:szCs w:val="24"/>
               </w:rPr>
             </w:pPr>
+            <w:proofErr w:type="gramStart"/>
             <w:r>
               <w:rPr>
                 <w:rFonts w:asciiTheme="minorHAnsi" w:hAnsiTheme="minorHAnsi"/>
@@ -7152,6 +7363,7 @@
               </w:rPr>
               <w:t>.py</w:t>
             </w:r>
+            <w:proofErr w:type="gramEnd"/>
           </w:p>
         </w:tc>
         <w:tc>
@@ -7208,6 +7420,7 @@
                 <w:szCs w:val="24"/>
               </w:rPr>
             </w:pPr>
+            <w:proofErr w:type="gramStart"/>
             <w:r>
               <w:rPr>
                 <w:rFonts w:asciiTheme="minorHAnsi" w:hAnsiTheme="minorHAnsi"/>
@@ -7226,6 +7439,7 @@
               </w:rPr>
               <w:t>.py</w:t>
             </w:r>
+            <w:proofErr w:type="gramEnd"/>
           </w:p>
         </w:tc>
         <w:tc>
@@ -7270,6 +7484,7 @@
                 <w:szCs w:val="24"/>
               </w:rPr>
             </w:pPr>
+            <w:proofErr w:type="gramStart"/>
             <w:r>
               <w:rPr>
                 <w:rFonts w:asciiTheme="minorHAnsi" w:hAnsiTheme="minorHAnsi"/>
@@ -7279,6 +7494,7 @@
               </w:rPr>
               <w:t>mailFind.py</w:t>
             </w:r>
+            <w:proofErr w:type="gramEnd"/>
           </w:p>
         </w:tc>
         <w:tc>
@@ -7327,6 +7543,7 @@
                 <w:szCs w:val="24"/>
               </w:rPr>
             </w:pPr>
+            <w:proofErr w:type="gramStart"/>
             <w:r>
               <w:rPr>
                 <w:rFonts w:asciiTheme="minorHAnsi" w:eastAsiaTheme="minorEastAsia" w:hAnsiTheme="minorHAnsi"/>
@@ -7336,6 +7553,7 @@
               </w:rPr>
               <w:t>scriptFind.py</w:t>
             </w:r>
+            <w:proofErr w:type="gramEnd"/>
           </w:p>
         </w:tc>
         <w:tc>
@@ -7381,8 +7599,18 @@
           <w:sz w:val="24"/>
           <w:szCs w:val="24"/>
         </w:rPr>
-        <w:t>其中pyfind</w:t>
-      </w:r>
+        <w:t>其中</w:t>
+      </w:r>
+      <w:proofErr w:type="spellStart"/>
+      <w:r>
+        <w:rPr>
+          <w:rFonts w:ascii="宋体" w:hAnsi="宋体" w:hint="eastAsia"/>
+          <w:sz w:val="24"/>
+          <w:szCs w:val="24"/>
+        </w:rPr>
+        <w:t>pyfind</w:t>
+      </w:r>
+      <w:proofErr w:type="spellEnd"/>
       <w:r>
         <w:rPr>
           <w:rFonts w:ascii="宋体" w:hAnsi="宋体" w:hint="eastAsia"/>
@@ -7445,12 +7673,39 @@
                 <w:szCs w:val="21"/>
               </w:rPr>
             </w:pPr>
+            <w:proofErr w:type="spellStart"/>
+            <w:proofErr w:type="gramStart"/>
             <w:r>
               <w:rPr>
                 <w:rFonts w:asciiTheme="majorHAnsi" w:hAnsiTheme="majorHAnsi"/>
                 <w:szCs w:val="21"/>
               </w:rPr>
-              <w:t>def __REGEX__(self, collection, key, val):</w:t>
+              <w:t>def</w:t>
+            </w:r>
+            <w:proofErr w:type="spellEnd"/>
+            <w:proofErr w:type="gramEnd"/>
+            <w:r>
+              <w:rPr>
+                <w:rFonts w:asciiTheme="majorHAnsi" w:hAnsiTheme="majorHAnsi"/>
+                <w:szCs w:val="21"/>
+              </w:rPr>
+              <w:t xml:space="preserve"> __REGEX__(self, collection, key, </w:t>
+            </w:r>
+            <w:proofErr w:type="spellStart"/>
+            <w:r>
+              <w:rPr>
+                <w:rFonts w:asciiTheme="majorHAnsi" w:hAnsiTheme="majorHAnsi"/>
+                <w:szCs w:val="21"/>
+              </w:rPr>
+              <w:t>val</w:t>
+            </w:r>
+            <w:proofErr w:type="spellEnd"/>
+            <w:r>
+              <w:rPr>
+                <w:rFonts w:asciiTheme="majorHAnsi" w:hAnsiTheme="majorHAnsi"/>
+                <w:szCs w:val="21"/>
+              </w:rPr>
+              <w:t>):</w:t>
             </w:r>
           </w:p>
           <w:p>
@@ -7466,7 +7721,103 @@
                 <w:rFonts w:asciiTheme="majorHAnsi" w:hAnsiTheme="majorHAnsi"/>
                 <w:szCs w:val="21"/>
               </w:rPr>
-              <w:t xml:space="preserve">        posts = self.db[str(collection)].find({str(key) : {'$regex' : str(val)}})</w:t>
+              <w:t xml:space="preserve">        </w:t>
+            </w:r>
+            <w:proofErr w:type="gramStart"/>
+            <w:r>
+              <w:rPr>
+                <w:rFonts w:asciiTheme="majorHAnsi" w:hAnsiTheme="majorHAnsi"/>
+                <w:szCs w:val="21"/>
+              </w:rPr>
+              <w:t>posts</w:t>
+            </w:r>
+            <w:proofErr w:type="gramEnd"/>
+            <w:r>
+              <w:rPr>
+                <w:rFonts w:asciiTheme="majorHAnsi" w:hAnsiTheme="majorHAnsi"/>
+                <w:szCs w:val="21"/>
+              </w:rPr>
+              <w:t xml:space="preserve"> = </w:t>
+            </w:r>
+            <w:proofErr w:type="spellStart"/>
+            <w:r>
+              <w:rPr>
+                <w:rFonts w:asciiTheme="majorHAnsi" w:hAnsiTheme="majorHAnsi"/>
+                <w:szCs w:val="21"/>
+              </w:rPr>
+              <w:t>self.db</w:t>
+            </w:r>
+            <w:proofErr w:type="spellEnd"/>
+            <w:r>
+              <w:rPr>
+                <w:rFonts w:asciiTheme="majorHAnsi" w:hAnsiTheme="majorHAnsi"/>
+                <w:szCs w:val="21"/>
+              </w:rPr>
+              <w:t>[</w:t>
+            </w:r>
+            <w:proofErr w:type="spellStart"/>
+            <w:r>
+              <w:rPr>
+                <w:rFonts w:asciiTheme="majorHAnsi" w:hAnsiTheme="majorHAnsi"/>
+                <w:szCs w:val="21"/>
+              </w:rPr>
+              <w:t>str</w:t>
+            </w:r>
+            <w:proofErr w:type="spellEnd"/>
+            <w:r>
+              <w:rPr>
+                <w:rFonts w:asciiTheme="majorHAnsi" w:hAnsiTheme="majorHAnsi"/>
+                <w:szCs w:val="21"/>
+              </w:rPr>
+              <w:t>(collection)].find({</w:t>
+            </w:r>
+            <w:proofErr w:type="spellStart"/>
+            <w:r>
+              <w:rPr>
+                <w:rFonts w:asciiTheme="majorHAnsi" w:hAnsiTheme="majorHAnsi"/>
+                <w:szCs w:val="21"/>
+              </w:rPr>
+              <w:t>str</w:t>
+            </w:r>
+            <w:proofErr w:type="spellEnd"/>
+            <w:r>
+              <w:rPr>
+                <w:rFonts w:asciiTheme="majorHAnsi" w:hAnsiTheme="majorHAnsi"/>
+                <w:szCs w:val="21"/>
+              </w:rPr>
+              <w:t xml:space="preserve">(key) : {'$regex' : </w:t>
+            </w:r>
+            <w:proofErr w:type="spellStart"/>
+            <w:r>
+              <w:rPr>
+                <w:rFonts w:asciiTheme="majorHAnsi" w:hAnsiTheme="majorHAnsi"/>
+                <w:szCs w:val="21"/>
+              </w:rPr>
+              <w:t>str</w:t>
+            </w:r>
+            <w:proofErr w:type="spellEnd"/>
+            <w:r>
+              <w:rPr>
+                <w:rFonts w:asciiTheme="majorHAnsi" w:hAnsiTheme="majorHAnsi"/>
+                <w:szCs w:val="21"/>
+              </w:rPr>
+              <w:t>(</w:t>
+            </w:r>
+            <w:proofErr w:type="spellStart"/>
+            <w:r>
+              <w:rPr>
+                <w:rFonts w:asciiTheme="majorHAnsi" w:hAnsiTheme="majorHAnsi"/>
+                <w:szCs w:val="21"/>
+              </w:rPr>
+              <w:t>val</w:t>
+            </w:r>
+            <w:proofErr w:type="spellEnd"/>
+            <w:r>
+              <w:rPr>
+                <w:rFonts w:asciiTheme="majorHAnsi" w:hAnsiTheme="majorHAnsi"/>
+                <w:szCs w:val="21"/>
+              </w:rPr>
+              <w:t>)}})</w:t>
             </w:r>
           </w:p>
           <w:p>
@@ -7482,7 +7833,23 @@
                 <w:rFonts w:asciiTheme="majorHAnsi" w:hAnsiTheme="majorHAnsi"/>
                 <w:szCs w:val="21"/>
               </w:rPr>
-              <w:t xml:space="preserve">        ret = []</w:t>
+              <w:t xml:space="preserve">        </w:t>
+            </w:r>
+            <w:proofErr w:type="gramStart"/>
+            <w:r>
+              <w:rPr>
+                <w:rFonts w:asciiTheme="majorHAnsi" w:hAnsiTheme="majorHAnsi"/>
+                <w:szCs w:val="21"/>
+              </w:rPr>
+              <w:t>ret</w:t>
+            </w:r>
+            <w:proofErr w:type="gramEnd"/>
+            <w:r>
+              <w:rPr>
+                <w:rFonts w:asciiTheme="majorHAnsi" w:hAnsiTheme="majorHAnsi"/>
+                <w:szCs w:val="21"/>
+              </w:rPr>
+              <w:t xml:space="preserve"> = []</w:t>
             </w:r>
           </w:p>
           <w:p>
@@ -7498,7 +7865,23 @@
                 <w:rFonts w:asciiTheme="majorHAnsi" w:hAnsiTheme="majorHAnsi"/>
                 <w:szCs w:val="21"/>
               </w:rPr>
-              <w:t xml:space="preserve">        for post in posts:</w:t>
+              <w:t xml:space="preserve">        </w:t>
+            </w:r>
+            <w:proofErr w:type="gramStart"/>
+            <w:r>
+              <w:rPr>
+                <w:rFonts w:asciiTheme="majorHAnsi" w:hAnsiTheme="majorHAnsi"/>
+                <w:szCs w:val="21"/>
+              </w:rPr>
+              <w:t>for</w:t>
+            </w:r>
+            <w:proofErr w:type="gramEnd"/>
+            <w:r>
+              <w:rPr>
+                <w:rFonts w:asciiTheme="majorHAnsi" w:hAnsiTheme="majorHAnsi"/>
+                <w:szCs w:val="21"/>
+              </w:rPr>
+              <w:t xml:space="preserve"> post in posts:</w:t>
             </w:r>
           </w:p>
           <w:p>
@@ -7514,7 +7897,25 @@
                 <w:rFonts w:asciiTheme="majorHAnsi" w:hAnsiTheme="majorHAnsi"/>
                 <w:szCs w:val="21"/>
               </w:rPr>
-              <w:t xml:space="preserve">            ret.append(post)</w:t>
+              <w:t xml:space="preserve">            </w:t>
+            </w:r>
+            <w:proofErr w:type="spellStart"/>
+            <w:proofErr w:type="gramStart"/>
+            <w:r>
+              <w:rPr>
+                <w:rFonts w:asciiTheme="majorHAnsi" w:hAnsiTheme="majorHAnsi"/>
+                <w:szCs w:val="21"/>
+              </w:rPr>
+              <w:t>ret.append</w:t>
+            </w:r>
+            <w:proofErr w:type="spellEnd"/>
+            <w:proofErr w:type="gramEnd"/>
+            <w:r>
+              <w:rPr>
+                <w:rFonts w:asciiTheme="majorHAnsi" w:hAnsiTheme="majorHAnsi"/>
+                <w:szCs w:val="21"/>
+              </w:rPr>
+              <w:t>(post)</w:t>
             </w:r>
           </w:p>
           <w:p>
@@ -7530,7 +7931,23 @@
                 <w:rFonts w:asciiTheme="majorHAnsi" w:hAnsiTheme="majorHAnsi"/>
                 <w:szCs w:val="21"/>
               </w:rPr>
-              <w:t xml:space="preserve">        return ret</w:t>
+              <w:t xml:space="preserve">        </w:t>
+            </w:r>
+            <w:proofErr w:type="gramStart"/>
+            <w:r>
+              <w:rPr>
+                <w:rFonts w:asciiTheme="majorHAnsi" w:hAnsiTheme="majorHAnsi"/>
+                <w:szCs w:val="21"/>
+              </w:rPr>
+              <w:t>return</w:t>
+            </w:r>
+            <w:proofErr w:type="gramEnd"/>
+            <w:r>
+              <w:rPr>
+                <w:rFonts w:asciiTheme="majorHAnsi" w:hAnsiTheme="majorHAnsi"/>
+                <w:szCs w:val="21"/>
+              </w:rPr>
+              <w:t xml:space="preserve"> ret</w:t>
             </w:r>
           </w:p>
           <w:p>
@@ -7564,12 +7981,39 @@
                 <w:szCs w:val="21"/>
               </w:rPr>
             </w:pPr>
+            <w:proofErr w:type="spellStart"/>
+            <w:proofErr w:type="gramStart"/>
             <w:r>
               <w:rPr>
                 <w:rFonts w:asciiTheme="majorHAnsi" w:hAnsiTheme="majorHAnsi"/>
                 <w:szCs w:val="21"/>
               </w:rPr>
-              <w:t>def __LT__(self, collection, key, val):</w:t>
+              <w:t>def</w:t>
+            </w:r>
+            <w:proofErr w:type="spellEnd"/>
+            <w:proofErr w:type="gramEnd"/>
+            <w:r>
+              <w:rPr>
+                <w:rFonts w:asciiTheme="majorHAnsi" w:hAnsiTheme="majorHAnsi"/>
+                <w:szCs w:val="21"/>
+              </w:rPr>
+              <w:t xml:space="preserve"> __LT__(self, collection, key, </w:t>
+            </w:r>
+            <w:proofErr w:type="spellStart"/>
+            <w:r>
+              <w:rPr>
+                <w:rFonts w:asciiTheme="majorHAnsi" w:hAnsiTheme="majorHAnsi"/>
+                <w:szCs w:val="21"/>
+              </w:rPr>
+              <w:t>val</w:t>
+            </w:r>
+            <w:proofErr w:type="spellEnd"/>
+            <w:r>
+              <w:rPr>
+                <w:rFonts w:asciiTheme="majorHAnsi" w:hAnsiTheme="majorHAnsi"/>
+                <w:szCs w:val="21"/>
+              </w:rPr>
+              <w:t>):</w:t>
             </w:r>
           </w:p>
           <w:p>
@@ -7585,7 +8029,103 @@
                 <w:rFonts w:asciiTheme="majorHAnsi" w:hAnsiTheme="majorHAnsi"/>
                 <w:szCs w:val="21"/>
               </w:rPr>
-              <w:t xml:space="preserve">        posts = self.db[str(collection)].find({str(key) : {'$lt' : val}})</w:t>
+              <w:t xml:space="preserve">        </w:t>
+            </w:r>
+            <w:proofErr w:type="gramStart"/>
+            <w:r>
+              <w:rPr>
+                <w:rFonts w:asciiTheme="majorHAnsi" w:hAnsiTheme="majorHAnsi"/>
+                <w:szCs w:val="21"/>
+              </w:rPr>
+              <w:t>posts</w:t>
+            </w:r>
+            <w:proofErr w:type="gramEnd"/>
+            <w:r>
+              <w:rPr>
+                <w:rFonts w:asciiTheme="majorHAnsi" w:hAnsiTheme="majorHAnsi"/>
+                <w:szCs w:val="21"/>
+              </w:rPr>
+              <w:t xml:space="preserve"> = </w:t>
+            </w:r>
+            <w:proofErr w:type="spellStart"/>
+            <w:r>
+              <w:rPr>
+                <w:rFonts w:asciiTheme="majorHAnsi" w:hAnsiTheme="majorHAnsi"/>
+                <w:szCs w:val="21"/>
+              </w:rPr>
+              <w:t>self.db</w:t>
+            </w:r>
+            <w:proofErr w:type="spellEnd"/>
+            <w:r>
+              <w:rPr>
+                <w:rFonts w:asciiTheme="majorHAnsi" w:hAnsiTheme="majorHAnsi"/>
+                <w:szCs w:val="21"/>
+              </w:rPr>
+              <w:t>[</w:t>
+            </w:r>
+            <w:proofErr w:type="spellStart"/>
+            <w:r>
+              <w:rPr>
+                <w:rFonts w:asciiTheme="majorHAnsi" w:hAnsiTheme="majorHAnsi"/>
+                <w:szCs w:val="21"/>
+              </w:rPr>
+              <w:t>str</w:t>
+            </w:r>
+            <w:proofErr w:type="spellEnd"/>
+            <w:r>
+              <w:rPr>
+                <w:rFonts w:asciiTheme="majorHAnsi" w:hAnsiTheme="majorHAnsi"/>
+                <w:szCs w:val="21"/>
+              </w:rPr>
+              <w:t>(collection)].find({</w:t>
+            </w:r>
+            <w:proofErr w:type="spellStart"/>
+            <w:r>
+              <w:rPr>
+                <w:rFonts w:asciiTheme="majorHAnsi" w:hAnsiTheme="majorHAnsi"/>
+                <w:szCs w:val="21"/>
+              </w:rPr>
+              <w:t>str</w:t>
+            </w:r>
+            <w:proofErr w:type="spellEnd"/>
+            <w:r>
+              <w:rPr>
+                <w:rFonts w:asciiTheme="majorHAnsi" w:hAnsiTheme="majorHAnsi"/>
+                <w:szCs w:val="21"/>
+              </w:rPr>
+              <w:t>(key) : {'$</w:t>
+            </w:r>
+            <w:proofErr w:type="spellStart"/>
+            <w:r>
+              <w:rPr>
+                <w:rFonts w:asciiTheme="majorHAnsi" w:hAnsiTheme="majorHAnsi"/>
+                <w:szCs w:val="21"/>
+              </w:rPr>
+              <w:t>lt</w:t>
+            </w:r>
+            <w:proofErr w:type="spellEnd"/>
+            <w:r>
+              <w:rPr>
+                <w:rFonts w:asciiTheme="majorHAnsi" w:hAnsiTheme="majorHAnsi"/>
+                <w:szCs w:val="21"/>
+              </w:rPr>
+              <w:t xml:space="preserve">' : </w:t>
+            </w:r>
+            <w:proofErr w:type="spellStart"/>
+            <w:r>
+              <w:rPr>
+                <w:rFonts w:asciiTheme="majorHAnsi" w:hAnsiTheme="majorHAnsi"/>
+                <w:szCs w:val="21"/>
+              </w:rPr>
+              <w:t>val</w:t>
+            </w:r>
+            <w:proofErr w:type="spellEnd"/>
+            <w:r>
+              <w:rPr>
+                <w:rFonts w:asciiTheme="majorHAnsi" w:hAnsiTheme="majorHAnsi"/>
+                <w:szCs w:val="21"/>
+              </w:rPr>
+              <w:t>}})</w:t>
             </w:r>
           </w:p>
           <w:p>
@@ -7601,7 +8141,23 @@
                 <w:rFonts w:asciiTheme="majorHAnsi" w:hAnsiTheme="majorHAnsi"/>
                 <w:szCs w:val="21"/>
               </w:rPr>
-              <w:t xml:space="preserve">        ret = []</w:t>
+              <w:t xml:space="preserve">        </w:t>
+            </w:r>
+            <w:proofErr w:type="gramStart"/>
+            <w:r>
+              <w:rPr>
+                <w:rFonts w:asciiTheme="majorHAnsi" w:hAnsiTheme="majorHAnsi"/>
+                <w:szCs w:val="21"/>
+              </w:rPr>
+              <w:t>ret</w:t>
+            </w:r>
+            <w:proofErr w:type="gramEnd"/>
+            <w:r>
+              <w:rPr>
+                <w:rFonts w:asciiTheme="majorHAnsi" w:hAnsiTheme="majorHAnsi"/>
+                <w:szCs w:val="21"/>
+              </w:rPr>
+              <w:t xml:space="preserve"> = []</w:t>
             </w:r>
           </w:p>
           <w:p>
@@ -7617,7 +8173,23 @@
                 <w:rFonts w:asciiTheme="majorHAnsi" w:hAnsiTheme="majorHAnsi"/>
                 <w:szCs w:val="21"/>
               </w:rPr>
-              <w:t xml:space="preserve">        for post in posts:</w:t>
+              <w:t xml:space="preserve">        </w:t>
+            </w:r>
+            <w:proofErr w:type="gramStart"/>
+            <w:r>
+              <w:rPr>
+                <w:rFonts w:asciiTheme="majorHAnsi" w:hAnsiTheme="majorHAnsi"/>
+                <w:szCs w:val="21"/>
+              </w:rPr>
+              <w:t>for</w:t>
+            </w:r>
+            <w:proofErr w:type="gramEnd"/>
+            <w:r>
+              <w:rPr>
+                <w:rFonts w:asciiTheme="majorHAnsi" w:hAnsiTheme="majorHAnsi"/>
+                <w:szCs w:val="21"/>
+              </w:rPr>
+              <w:t xml:space="preserve"> post in posts:</w:t>
             </w:r>
           </w:p>
           <w:p>
@@ -7633,7 +8205,25 @@
                 <w:rFonts w:asciiTheme="majorHAnsi" w:hAnsiTheme="majorHAnsi"/>
                 <w:szCs w:val="21"/>
               </w:rPr>
-              <w:t xml:space="preserve">            ret.append(post)</w:t>
+              <w:t xml:space="preserve">            </w:t>
+            </w:r>
+            <w:proofErr w:type="spellStart"/>
+            <w:proofErr w:type="gramStart"/>
+            <w:r>
+              <w:rPr>
+                <w:rFonts w:asciiTheme="majorHAnsi" w:hAnsiTheme="majorHAnsi"/>
+                <w:szCs w:val="21"/>
+              </w:rPr>
+              <w:t>ret.append</w:t>
+            </w:r>
+            <w:proofErr w:type="spellEnd"/>
+            <w:proofErr w:type="gramEnd"/>
+            <w:r>
+              <w:rPr>
+                <w:rFonts w:asciiTheme="majorHAnsi" w:hAnsiTheme="majorHAnsi"/>
+                <w:szCs w:val="21"/>
+              </w:rPr>
+              <w:t>(post)</w:t>
             </w:r>
           </w:p>
           <w:p>
@@ -7649,7 +8239,23 @@
                 <w:rFonts w:asciiTheme="majorHAnsi" w:hAnsiTheme="majorHAnsi"/>
                 <w:szCs w:val="21"/>
               </w:rPr>
-              <w:t xml:space="preserve">        return ret</w:t>
+              <w:t xml:space="preserve">        </w:t>
+            </w:r>
+            <w:proofErr w:type="gramStart"/>
+            <w:r>
+              <w:rPr>
+                <w:rFonts w:asciiTheme="majorHAnsi" w:hAnsiTheme="majorHAnsi"/>
+                <w:szCs w:val="21"/>
+              </w:rPr>
+              <w:t>return</w:t>
+            </w:r>
+            <w:proofErr w:type="gramEnd"/>
+            <w:r>
+              <w:rPr>
+                <w:rFonts w:asciiTheme="majorHAnsi" w:hAnsiTheme="majorHAnsi"/>
+                <w:szCs w:val="21"/>
+              </w:rPr>
+              <w:t xml:space="preserve"> ret</w:t>
             </w:r>
           </w:p>
         </w:tc>
@@ -7813,6 +8419,8 @@
                 <w:szCs w:val="24"/>
               </w:rPr>
             </w:pPr>
+            <w:proofErr w:type="spellStart"/>
+            <w:proofErr w:type="gramStart"/>
             <w:r>
               <w:rPr>
                 <w:rFonts w:asciiTheme="minorHAnsi" w:hAnsiTheme="minorHAnsi"/>
@@ -7822,6 +8430,8 @@
               </w:rPr>
               <w:t>collection.conf</w:t>
             </w:r>
+            <w:proofErr w:type="spellEnd"/>
+            <w:proofErr w:type="gramEnd"/>
           </w:p>
         </w:tc>
         <w:tc>
@@ -7870,6 +8480,8 @@
                 <w:szCs w:val="24"/>
               </w:rPr>
             </w:pPr>
+            <w:proofErr w:type="spellStart"/>
+            <w:proofErr w:type="gramStart"/>
             <w:r>
               <w:rPr>
                 <w:rFonts w:asciiTheme="minorHAnsi" w:hAnsiTheme="minorHAnsi"/>
@@ -7879,6 +8491,8 @@
               </w:rPr>
               <w:t>db.conf</w:t>
             </w:r>
+            <w:proofErr w:type="spellEnd"/>
+            <w:proofErr w:type="gramEnd"/>
           </w:p>
         </w:tc>
         <w:tc>
@@ -7927,6 +8541,8 @@
                 <w:szCs w:val="24"/>
               </w:rPr>
             </w:pPr>
+            <w:proofErr w:type="spellStart"/>
+            <w:proofErr w:type="gramStart"/>
             <w:r>
               <w:rPr>
                 <w:rFonts w:asciiTheme="minorHAnsi" w:hAnsiTheme="minorHAnsi"/>
@@ -7936,6 +8552,8 @@
               </w:rPr>
               <w:t>extr.conf</w:t>
             </w:r>
+            <w:proofErr w:type="spellEnd"/>
+            <w:proofErr w:type="gramEnd"/>
           </w:p>
         </w:tc>
         <w:tc>
@@ -7980,6 +8598,8 @@
                 <w:szCs w:val="24"/>
               </w:rPr>
             </w:pPr>
+            <w:proofErr w:type="spellStart"/>
+            <w:proofErr w:type="gramStart"/>
             <w:r>
               <w:rPr>
                 <w:rFonts w:asciiTheme="minorHAnsi" w:hAnsiTheme="minorHAnsi"/>
@@ -7989,6 +8609,8 @@
               </w:rPr>
               <w:t>header.conf</w:t>
             </w:r>
+            <w:proofErr w:type="spellEnd"/>
+            <w:proofErr w:type="gramEnd"/>
           </w:p>
         </w:tc>
         <w:tc>
@@ -8035,6 +8657,7 @@
         </w:rPr>
         <w:t>其中</w:t>
       </w:r>
+      <w:proofErr w:type="spellStart"/>
       <w:r>
         <w:rPr>
           <w:rFonts w:hint="eastAsia"/>
@@ -8050,6 +8673,7 @@
         </w:rPr>
         <w:t>.conf</w:t>
       </w:r>
+      <w:proofErr w:type="spellEnd"/>
       <w:r>
         <w:rPr>
           <w:rFonts w:hint="eastAsia"/>
@@ -8098,6 +8722,7 @@
         </w:rPr>
         <w:t>邮件数据以及脚本的集合。</w:t>
       </w:r>
+      <w:proofErr w:type="spellStart"/>
       <w:r>
         <w:rPr>
           <w:sz w:val="24"/>
@@ -8120,6 +8745,7 @@
         </w:rPr>
         <w:t>.conf</w:t>
       </w:r>
+      <w:proofErr w:type="spellEnd"/>
       <w:r>
         <w:rPr>
           <w:rFonts w:hint="eastAsia"/>
@@ -8136,6 +8762,7 @@
         </w:rPr>
         <w:t>连接所需的参数，包括数据库的</w:t>
       </w:r>
+      <w:proofErr w:type="spellStart"/>
       <w:r>
         <w:rPr>
           <w:rFonts w:hint="eastAsia"/>
@@ -8144,6 +8771,7 @@
         </w:rPr>
         <w:t>ip</w:t>
       </w:r>
+      <w:proofErr w:type="spellEnd"/>
       <w:r>
         <w:rPr>
           <w:rFonts w:hint="eastAsia"/>
@@ -8152,6 +8780,7 @@
         </w:rPr>
         <w:t>，端口等。</w:t>
       </w:r>
+      <w:proofErr w:type="spellStart"/>
       <w:r>
         <w:rPr>
           <w:sz w:val="24"/>
@@ -8174,6 +8803,7 @@
         </w:rPr>
         <w:t>.conf</w:t>
       </w:r>
+      <w:proofErr w:type="spellEnd"/>
       <w:r>
         <w:rPr>
           <w:rFonts w:hint="eastAsia"/>
@@ -8182,6 +8812,7 @@
         </w:rPr>
         <w:t>记录数据提取模块所需的输入文件在服务器上的存储位置，在进行数据描述信息提取时，第一步我们通过</w:t>
       </w:r>
+      <w:proofErr w:type="spellStart"/>
       <w:r>
         <w:rPr>
           <w:rFonts w:hint="eastAsia"/>
@@ -8190,6 +8821,7 @@
         </w:rPr>
         <w:t>linux</w:t>
       </w:r>
+      <w:proofErr w:type="spellEnd"/>
       <w:r>
         <w:rPr>
           <w:rFonts w:hint="eastAsia"/>
@@ -8198,6 +8830,7 @@
         </w:rPr>
         <w:t>的命令找寻到日志数据、缺陷数据、邮件数据以及脚本在服务器上存放的位置并将它们分别存在不同的文件中，这些文件就记录在</w:t>
       </w:r>
+      <w:proofErr w:type="spellStart"/>
       <w:r>
         <w:rPr>
           <w:rFonts w:hint="eastAsia"/>
@@ -8213,6 +8846,7 @@
         </w:rPr>
         <w:t>.conf</w:t>
       </w:r>
+      <w:proofErr w:type="spellEnd"/>
       <w:r>
         <w:rPr>
           <w:rFonts w:hint="eastAsia"/>
@@ -8221,6 +8855,7 @@
         </w:rPr>
         <w:t>中，当作下一步的输入。</w:t>
       </w:r>
+      <w:proofErr w:type="spellStart"/>
       <w:r>
         <w:rPr>
           <w:sz w:val="24"/>
@@ -8243,6 +8878,7 @@
         </w:rPr>
         <w:t>.conf</w:t>
       </w:r>
+      <w:proofErr w:type="spellEnd"/>
       <w:r>
         <w:rPr>
           <w:rFonts w:hint="eastAsia"/>
@@ -8343,40 +8979,278 @@
         <w:spacing w:beforeLines="50" w:before="156" w:line="360" w:lineRule="auto"/>
         <w:ind w:firstLineChars="200" w:firstLine="480"/>
         <w:rPr>
-          <w:sz w:val="24"/>
-          <w:szCs w:val="24"/>
-        </w:rPr>
-      </w:pPr>
+          <w:rFonts w:hint="eastAsia"/>
+          <w:sz w:val="24"/>
+          <w:szCs w:val="24"/>
+        </w:rPr>
+      </w:pPr>
+      <w:proofErr w:type="spellStart"/>
+      <w:r>
+        <w:rPr>
+          <w:sz w:val="24"/>
+          <w:szCs w:val="24"/>
+        </w:rPr>
+        <w:t>OpenHub</w:t>
+      </w:r>
+      <w:proofErr w:type="spellEnd"/>
+      <w:r>
+        <w:rPr>
+          <w:rFonts w:hint="eastAsia"/>
+          <w:sz w:val="24"/>
+          <w:szCs w:val="24"/>
+        </w:rPr>
+        <w:t>是一个开源社区的目录网站，收集、统计并展示了大量开源社区的基本信息</w:t>
+      </w:r>
+      <w:r>
+        <w:rPr>
+          <w:rFonts w:hint="eastAsia"/>
+          <w:sz w:val="24"/>
+          <w:szCs w:val="24"/>
+        </w:rPr>
+        <w:t>，为开源社区的参与者和研究者提供了宝贵的数据资源</w:t>
+      </w:r>
+      <w:r>
+        <w:rPr>
+          <w:sz w:val="24"/>
+          <w:szCs w:val="24"/>
+        </w:rPr>
+        <w:t>[</w:t>
+      </w:r>
+      <w:r>
+        <w:rPr>
+          <w:sz w:val="24"/>
+          <w:szCs w:val="24"/>
+        </w:rPr>
+        <w:t>10</w:t>
+      </w:r>
+      <w:r>
+        <w:rPr>
+          <w:sz w:val="24"/>
+          <w:szCs w:val="24"/>
+        </w:rPr>
+        <w:t>]</w:t>
+      </w:r>
+      <w:r>
+        <w:rPr>
+          <w:rFonts w:hint="eastAsia"/>
+          <w:sz w:val="24"/>
+          <w:szCs w:val="24"/>
+        </w:rPr>
+        <w:t>。</w:t>
+      </w:r>
+      <w:r>
+        <w:rPr>
+          <w:rFonts w:hint="eastAsia"/>
+          <w:sz w:val="24"/>
+          <w:szCs w:val="24"/>
+        </w:rPr>
+        <w:t>这些信息包括项目与人员两方面。其中项目方面的信息包括项目的代码量、版本控制系统中的提交数量</w:t>
+      </w:r>
+      <w:r>
+        <w:rPr>
+          <w:rFonts w:hint="eastAsia"/>
+          <w:sz w:val="24"/>
+          <w:szCs w:val="24"/>
+        </w:rPr>
+        <w:t>、项目语言、项目的参与人数等统计信息；</w:t>
+      </w:r>
+      <w:r>
+        <w:rPr>
+          <w:rFonts w:hint="eastAsia"/>
+          <w:sz w:val="24"/>
+          <w:szCs w:val="24"/>
+        </w:rPr>
+        <w:t>人员方面</w:t>
+      </w:r>
+      <w:r>
+        <w:rPr>
+          <w:rFonts w:hint="eastAsia"/>
+          <w:sz w:val="24"/>
+          <w:szCs w:val="24"/>
+        </w:rPr>
+        <w:t>的信息则包括</w:t>
+      </w:r>
+      <w:r>
+        <w:rPr>
+          <w:rFonts w:hint="eastAsia"/>
+          <w:sz w:val="24"/>
+          <w:szCs w:val="24"/>
+        </w:rPr>
+        <w:t>人员的代码提交量、代码语言分布、参与的项目等统计信息</w:t>
+      </w:r>
+      <w:r>
+        <w:rPr>
+          <w:rFonts w:hint="eastAsia"/>
+          <w:sz w:val="24"/>
+          <w:szCs w:val="24"/>
+        </w:rPr>
+        <w:t>。通过这些信息，用户可以很方便的了解到一个项目及其参与者的基本情况。</w:t>
+      </w:r>
     </w:p>
     <w:p>
       <w:pPr>
         <w:spacing w:beforeLines="50" w:before="156" w:line="360" w:lineRule="auto"/>
         <w:ind w:firstLineChars="200" w:firstLine="480"/>
         <w:rPr>
-          <w:sz w:val="24"/>
-          <w:szCs w:val="24"/>
-        </w:rPr>
-      </w:pPr>
-      <w:r>
-        <w:rPr>
-          <w:sz w:val="24"/>
-          <w:szCs w:val="24"/>
-        </w:rPr>
-        <w:br w:type="page"/>
+          <w:rFonts w:hint="eastAsia"/>
+          <w:sz w:val="24"/>
+          <w:szCs w:val="24"/>
+        </w:rPr>
+      </w:pPr>
+      <w:r>
+        <w:rPr>
+          <w:sz w:val="24"/>
+          <w:szCs w:val="24"/>
+        </w:rPr>
+        <w:t>G</w:t>
+      </w:r>
+      <w:proofErr w:type="spellStart"/>
+      <w:r>
+        <w:rPr>
+          <w:rFonts w:hint="eastAsia"/>
+          <w:sz w:val="24"/>
+          <w:szCs w:val="24"/>
+        </w:rPr>
+        <w:t>HTorrent</w:t>
+      </w:r>
+      <w:proofErr w:type="spellEnd"/>
+      <w:r>
+        <w:rPr>
+          <w:rFonts w:hint="eastAsia"/>
+          <w:sz w:val="24"/>
+          <w:szCs w:val="24"/>
+        </w:rPr>
+        <w:t>是一个向用户提供</w:t>
+      </w:r>
+      <w:proofErr w:type="spellStart"/>
+      <w:r>
+        <w:rPr>
+          <w:sz w:val="24"/>
+          <w:szCs w:val="24"/>
+        </w:rPr>
+        <w:t>G</w:t>
+      </w:r>
+      <w:r>
+        <w:rPr>
+          <w:rFonts w:hint="eastAsia"/>
+          <w:sz w:val="24"/>
+          <w:szCs w:val="24"/>
+        </w:rPr>
+        <w:t>ithub</w:t>
+      </w:r>
+      <w:proofErr w:type="spellEnd"/>
+      <w:r>
+        <w:rPr>
+          <w:rFonts w:hint="eastAsia"/>
+          <w:sz w:val="24"/>
+          <w:szCs w:val="24"/>
+        </w:rPr>
+        <w:t>数据的工具，它利用</w:t>
+      </w:r>
+      <w:proofErr w:type="spellStart"/>
+      <w:r>
+        <w:rPr>
+          <w:sz w:val="24"/>
+          <w:szCs w:val="24"/>
+        </w:rPr>
+        <w:t>Github</w:t>
+      </w:r>
+      <w:proofErr w:type="spellEnd"/>
+      <w:r>
+        <w:rPr>
+          <w:sz w:val="24"/>
+          <w:szCs w:val="24"/>
+        </w:rPr>
+        <w:t xml:space="preserve"> API</w:t>
+      </w:r>
+      <w:r>
+        <w:rPr>
+          <w:rFonts w:hint="eastAsia"/>
+          <w:sz w:val="24"/>
+          <w:szCs w:val="24"/>
+        </w:rPr>
+        <w:t>为用户提供数据定制的功能</w:t>
+      </w:r>
+      <w:r>
+        <w:rPr>
+          <w:sz w:val="24"/>
+          <w:szCs w:val="24"/>
+        </w:rPr>
+        <w:t>[4]</w:t>
+      </w:r>
+      <w:r>
+        <w:rPr>
+          <w:sz w:val="24"/>
+          <w:szCs w:val="24"/>
+        </w:rPr>
+        <w:t>[6]</w:t>
+      </w:r>
+      <w:r>
+        <w:rPr>
+          <w:sz w:val="24"/>
+          <w:szCs w:val="24"/>
+        </w:rPr>
+        <w:t>[</w:t>
+      </w:r>
+      <w:r>
+        <w:rPr>
+          <w:sz w:val="24"/>
+          <w:szCs w:val="24"/>
+        </w:rPr>
+        <w:t>1</w:t>
+      </w:r>
+      <w:r>
+        <w:rPr>
+          <w:sz w:val="24"/>
+          <w:szCs w:val="24"/>
+        </w:rPr>
+        <w:t>1</w:t>
+      </w:r>
+      <w:r>
+        <w:rPr>
+          <w:sz w:val="24"/>
+          <w:szCs w:val="24"/>
+        </w:rPr>
+        <w:t>]</w:t>
+      </w:r>
+      <w:r>
+        <w:rPr>
+          <w:rFonts w:hint="eastAsia"/>
+          <w:sz w:val="24"/>
+          <w:szCs w:val="24"/>
+        </w:rPr>
+        <w:t>。</w:t>
       </w:r>
     </w:p>
     <w:p>
       <w:pPr>
+        <w:spacing w:beforeLines="50" w:before="156" w:line="360" w:lineRule="auto"/>
+        <w:ind w:firstLineChars="200" w:firstLine="480"/>
+        <w:rPr>
+          <w:sz w:val="24"/>
+          <w:szCs w:val="24"/>
+        </w:rPr>
+      </w:pPr>
+      <w:r>
+        <w:rPr>
+          <w:sz w:val="24"/>
+          <w:szCs w:val="24"/>
+        </w:rPr>
+        <w:br w:type="page"/>
+      </w:r>
+    </w:p>
+    <w:p>
+      <w:pPr>
         <w:pStyle w:val="1"/>
       </w:pPr>
-      <w:bookmarkStart w:id="27" w:name="_Toc288921279"/>
+      <w:bookmarkStart w:id="26" w:name="_Toc288921279"/>
       <w:r>
         <w:rPr>
           <w:rFonts w:hint="eastAsia"/>
         </w:rPr>
         <w:t>参考文献</w:t>
       </w:r>
-      <w:bookmarkEnd w:id="27"/>
+      <w:bookmarkEnd w:id="26"/>
     </w:p>
     <w:p>
       <w:pPr>
@@ -8394,7 +9268,8 @@
           <w:szCs w:val="24"/>
         </w:rPr>
       </w:pPr>
-      <w:bookmarkStart w:id="28" w:name="mm12"/>
+      <w:bookmarkStart w:id="27" w:name="mm12"/>
+      <w:proofErr w:type="spellStart"/>
       <w:r>
         <w:rPr>
           <w:rFonts w:asciiTheme="minorHAnsi" w:eastAsia="华文黑体" w:hAnsiTheme="minorHAnsi"/>
@@ -8404,7 +9279,8 @@
         </w:rPr>
         <w:t>Minghui</w:t>
       </w:r>
-      <w:bookmarkEnd w:id="28"/>
+      <w:bookmarkEnd w:id="27"/>
+      <w:proofErr w:type="spellEnd"/>
       <w:r>
         <w:rPr>
           <w:rStyle w:val="apple-converted-space"/>
@@ -8422,7 +9298,47 @@
           <w:sz w:val="24"/>
           <w:szCs w:val="24"/>
         </w:rPr>
-        <w:t>Zhou and Audris Mockus.</w:t>
+        <w:t xml:space="preserve">Zhou and </w:t>
+      </w:r>
+      <w:proofErr w:type="spellStart"/>
+      <w:r>
+        <w:rPr>
+          <w:rFonts w:asciiTheme="minorHAnsi" w:eastAsia="华文黑体" w:hAnsiTheme="minorHAnsi"/>
+          <w:color w:val="000000"/>
+          <w:sz w:val="24"/>
+          <w:szCs w:val="24"/>
+        </w:rPr>
+        <w:t>Audris</w:t>
+      </w:r>
+      <w:proofErr w:type="spellEnd"/>
+      <w:r>
+        <w:rPr>
+          <w:rFonts w:asciiTheme="minorHAnsi" w:eastAsia="华文黑体" w:hAnsiTheme="minorHAnsi"/>
+          <w:color w:val="000000"/>
+          <w:sz w:val="24"/>
+          <w:szCs w:val="24"/>
+        </w:rPr>
+        <w:t xml:space="preserve"> </w:t>
+      </w:r>
+      <w:proofErr w:type="spellStart"/>
+      <w:r>
+        <w:rPr>
+          <w:rFonts w:asciiTheme="minorHAnsi" w:eastAsia="华文黑体" w:hAnsiTheme="minorHAnsi"/>
+          <w:color w:val="000000"/>
+          <w:sz w:val="24"/>
+          <w:szCs w:val="24"/>
+        </w:rPr>
+        <w:t>Mockus</w:t>
+      </w:r>
+      <w:proofErr w:type="spellEnd"/>
+      <w:r>
+        <w:rPr>
+          <w:rFonts w:asciiTheme="minorHAnsi" w:eastAsia="华文黑体" w:hAnsiTheme="minorHAnsi"/>
+          <w:color w:val="000000"/>
+          <w:sz w:val="24"/>
+          <w:szCs w:val="24"/>
+        </w:rPr>
+        <w:t>.</w:t>
       </w:r>
       <w:r>
         <w:rPr>
@@ -8440,7 +9356,25 @@
           <w:sz w:val="24"/>
           <w:szCs w:val="24"/>
         </w:rPr>
-        <w:t>What make long term contributors: Willingness and opportunity in OSS community</w:t>
+        <w:t xml:space="preserve">What make </w:t>
+      </w:r>
+      <w:proofErr w:type="gramStart"/>
+      <w:r>
+        <w:rPr>
+          <w:rFonts w:asciiTheme="minorHAnsi" w:eastAsia="华文黑体" w:hAnsiTheme="minorHAnsi"/>
+          <w:sz w:val="24"/>
+          <w:szCs w:val="24"/>
+        </w:rPr>
+        <w:t>long term</w:t>
+      </w:r>
+      <w:proofErr w:type="gramEnd"/>
+      <w:r>
+        <w:rPr>
+          <w:rFonts w:asciiTheme="minorHAnsi" w:eastAsia="华文黑体" w:hAnsiTheme="minorHAnsi"/>
+          <w:sz w:val="24"/>
+          <w:szCs w:val="24"/>
+        </w:rPr>
+        <w:t xml:space="preserve"> contributors: Willingness and opportunity in OSS community</w:t>
       </w:r>
       <w:r>
         <w:rPr>
@@ -8496,7 +9430,8 @@
           <w:szCs w:val="24"/>
         </w:rPr>
       </w:pPr>
-      <w:bookmarkStart w:id="29" w:name="MFH02"/>
+      <w:bookmarkStart w:id="28" w:name="MFH02"/>
+      <w:proofErr w:type="spellStart"/>
       <w:r>
         <w:rPr>
           <w:rFonts w:asciiTheme="minorHAnsi" w:eastAsia="华文黑体" w:hAnsiTheme="minorHAnsi"/>
@@ -8506,7 +9441,8 @@
         </w:rPr>
         <w:t>Audris</w:t>
       </w:r>
-      <w:bookmarkEnd w:id="29"/>
+      <w:bookmarkEnd w:id="28"/>
+      <w:proofErr w:type="spellEnd"/>
       <w:r>
         <w:rPr>
           <w:rStyle w:val="apple-converted-space"/>
@@ -8517,6 +9453,7 @@
         </w:rPr>
         <w:t> </w:t>
       </w:r>
+      <w:proofErr w:type="spellStart"/>
       <w:r>
         <w:rPr>
           <w:rFonts w:asciiTheme="minorHAnsi" w:eastAsia="华文黑体" w:hAnsiTheme="minorHAnsi"/>
@@ -8524,7 +9461,37 @@
           <w:sz w:val="24"/>
           <w:szCs w:val="24"/>
         </w:rPr>
-        <w:t>Mockus, Roy T. Fielding, and James Herbsleb.</w:t>
+        <w:t>Mockus</w:t>
+      </w:r>
+      <w:proofErr w:type="spellEnd"/>
+      <w:r>
+        <w:rPr>
+          <w:rFonts w:asciiTheme="minorHAnsi" w:eastAsia="华文黑体" w:hAnsiTheme="minorHAnsi"/>
+          <w:color w:val="000000"/>
+          <w:sz w:val="24"/>
+          <w:szCs w:val="24"/>
+        </w:rPr>
+        <w:t xml:space="preserve">, Roy T. Fielding, and James </w:t>
+      </w:r>
+      <w:proofErr w:type="spellStart"/>
+      <w:r>
+        <w:rPr>
+          <w:rFonts w:asciiTheme="minorHAnsi" w:eastAsia="华文黑体" w:hAnsiTheme="minorHAnsi"/>
+          <w:color w:val="000000"/>
+          <w:sz w:val="24"/>
+          <w:szCs w:val="24"/>
+        </w:rPr>
+        <w:t>Herbsleb</w:t>
+      </w:r>
+      <w:proofErr w:type="spellEnd"/>
+      <w:r>
+        <w:rPr>
+          <w:rFonts w:asciiTheme="minorHAnsi" w:eastAsia="华文黑体" w:hAnsiTheme="minorHAnsi"/>
+          <w:color w:val="000000"/>
+          <w:sz w:val="24"/>
+          <w:szCs w:val="24"/>
+        </w:rPr>
+        <w:t>.</w:t>
       </w:r>
       <w:r>
         <w:rPr>
@@ -8581,7 +9548,27 @@
           <w:sz w:val="24"/>
           <w:szCs w:val="24"/>
         </w:rPr>
-        <w:t>, 11(3):1-38, July 2002</w:t>
+        <w:t>, 11(3)</w:t>
+      </w:r>
+      <w:proofErr w:type="gramStart"/>
+      <w:r>
+        <w:rPr>
+          <w:rFonts w:asciiTheme="minorHAnsi" w:eastAsia="华文黑体" w:hAnsiTheme="minorHAnsi"/>
+          <w:color w:val="000000"/>
+          <w:sz w:val="24"/>
+          <w:szCs w:val="24"/>
+        </w:rPr>
+        <w:t>:1</w:t>
+      </w:r>
+      <w:proofErr w:type="gramEnd"/>
+      <w:r>
+        <w:rPr>
+          <w:rFonts w:asciiTheme="minorHAnsi" w:eastAsia="华文黑体" w:hAnsiTheme="minorHAnsi"/>
+          <w:color w:val="000000"/>
+          <w:sz w:val="24"/>
+          <w:szCs w:val="24"/>
+        </w:rPr>
+        <w:t>-38, July 2002</w:t>
       </w:r>
     </w:p>
     <w:p>
@@ -8599,7 +9586,8 @@
           <w:szCs w:val="24"/>
         </w:rPr>
       </w:pPr>
-      <w:bookmarkStart w:id="30" w:name="M09msr"/>
+      <w:bookmarkStart w:id="29" w:name="M09msr"/>
+      <w:proofErr w:type="spellStart"/>
       <w:r>
         <w:rPr>
           <w:rFonts w:asciiTheme="minorHAnsi" w:eastAsia="华文黑体" w:hAnsiTheme="minorHAnsi"/>
@@ -8609,7 +9597,8 @@
         </w:rPr>
         <w:t>Audris</w:t>
       </w:r>
-      <w:bookmarkEnd w:id="30"/>
+      <w:bookmarkEnd w:id="29"/>
+      <w:proofErr w:type="spellEnd"/>
       <w:r>
         <w:rPr>
           <w:rStyle w:val="apple-converted-space"/>
@@ -8620,6 +9609,7 @@
         </w:rPr>
         <w:t> </w:t>
       </w:r>
+      <w:proofErr w:type="spellStart"/>
       <w:r>
         <w:rPr>
           <w:rFonts w:asciiTheme="minorHAnsi" w:eastAsia="华文黑体" w:hAnsiTheme="minorHAnsi"/>
@@ -8627,7 +9617,17 @@
           <w:sz w:val="24"/>
           <w:szCs w:val="24"/>
         </w:rPr>
-        <w:t>Mockus.</w:t>
+        <w:t>Mockus</w:t>
+      </w:r>
+      <w:proofErr w:type="spellEnd"/>
+      <w:r>
+        <w:rPr>
+          <w:rFonts w:asciiTheme="minorHAnsi" w:eastAsia="华文黑体" w:hAnsiTheme="minorHAnsi"/>
+          <w:color w:val="000000"/>
+          <w:sz w:val="24"/>
+          <w:szCs w:val="24"/>
+        </w:rPr>
+        <w:t>.</w:t>
       </w:r>
       <w:r>
         <w:rPr>
@@ -8733,6 +9733,7 @@
           <w:szCs w:val="24"/>
         </w:rPr>
       </w:pPr>
+      <w:proofErr w:type="spellStart"/>
       <w:r>
         <w:rPr>
           <w:rFonts w:asciiTheme="minorHAnsi" w:eastAsia="Times New Roman" w:hAnsiTheme="minorHAnsi"/>
@@ -8740,7 +9741,166 @@
           <w:szCs w:val="24"/>
           <w:shd w:val="clear" w:color="auto" w:fill="FFFFFF"/>
         </w:rPr>
-        <w:t>Georgios Gousios , Bogdan Vasilescu , Alexander Serebrenik , Andy Zaidman, Learn GHTorrent: GitHub data on demand, Proceedings of the 11th Working Conference on Mining Software Repositories, May 31-June 01, 2014</w:t>
+        <w:t>Geor</w:t>
+      </w:r>
+      <w:r>
+        <w:rPr>
+          <w:rFonts w:asciiTheme="minorHAnsi" w:eastAsia="Times New Roman" w:hAnsiTheme="minorHAnsi"/>
+          <w:sz w:val="24"/>
+          <w:szCs w:val="24"/>
+          <w:shd w:val="clear" w:color="auto" w:fill="FFFFFF"/>
+        </w:rPr>
+        <w:t>gios</w:t>
+      </w:r>
+      <w:proofErr w:type="spellEnd"/>
+      <w:r>
+        <w:rPr>
+          <w:rFonts w:asciiTheme="minorHAnsi" w:eastAsia="Times New Roman" w:hAnsiTheme="minorHAnsi"/>
+          <w:sz w:val="24"/>
+          <w:szCs w:val="24"/>
+          <w:shd w:val="clear" w:color="auto" w:fill="FFFFFF"/>
+        </w:rPr>
+        <w:t xml:space="preserve"> </w:t>
+      </w:r>
+      <w:proofErr w:type="spellStart"/>
+      <w:r>
+        <w:rPr>
+          <w:rFonts w:asciiTheme="minorHAnsi" w:eastAsia="Times New Roman" w:hAnsiTheme="minorHAnsi"/>
+          <w:sz w:val="24"/>
+          <w:szCs w:val="24"/>
+          <w:shd w:val="clear" w:color="auto" w:fill="FFFFFF"/>
+        </w:rPr>
+        <w:t>Gousios</w:t>
+      </w:r>
+      <w:proofErr w:type="spellEnd"/>
+      <w:r>
+        <w:rPr>
+          <w:rFonts w:asciiTheme="minorHAnsi" w:eastAsia="Times New Roman" w:hAnsiTheme="minorHAnsi"/>
+          <w:sz w:val="24"/>
+          <w:szCs w:val="24"/>
+          <w:shd w:val="clear" w:color="auto" w:fill="FFFFFF"/>
+        </w:rPr>
+        <w:t xml:space="preserve">, </w:t>
+      </w:r>
+      <w:proofErr w:type="spellStart"/>
+      <w:r>
+        <w:rPr>
+          <w:rFonts w:asciiTheme="minorHAnsi" w:eastAsia="Times New Roman" w:hAnsiTheme="minorHAnsi"/>
+          <w:sz w:val="24"/>
+          <w:szCs w:val="24"/>
+          <w:shd w:val="clear" w:color="auto" w:fill="FFFFFF"/>
+        </w:rPr>
+        <w:t>Bogdan</w:t>
+      </w:r>
+      <w:proofErr w:type="spellEnd"/>
+      <w:r>
+        <w:rPr>
+          <w:rFonts w:asciiTheme="minorHAnsi" w:eastAsia="Times New Roman" w:hAnsiTheme="minorHAnsi"/>
+          <w:sz w:val="24"/>
+          <w:szCs w:val="24"/>
+          <w:shd w:val="clear" w:color="auto" w:fill="FFFFFF"/>
+        </w:rPr>
+        <w:t xml:space="preserve"> </w:t>
+      </w:r>
+      <w:proofErr w:type="spellStart"/>
+      <w:r>
+        <w:rPr>
+          <w:rFonts w:asciiTheme="minorHAnsi" w:eastAsia="Times New Roman" w:hAnsiTheme="minorHAnsi"/>
+          <w:sz w:val="24"/>
+          <w:szCs w:val="24"/>
+          <w:shd w:val="clear" w:color="auto" w:fill="FFFFFF"/>
+        </w:rPr>
+        <w:t>Vasilescu</w:t>
+      </w:r>
+      <w:proofErr w:type="spellEnd"/>
+      <w:r>
+        <w:rPr>
+          <w:rFonts w:asciiTheme="minorHAnsi" w:eastAsia="Times New Roman" w:hAnsiTheme="minorHAnsi"/>
+          <w:sz w:val="24"/>
+          <w:szCs w:val="24"/>
+          <w:shd w:val="clear" w:color="auto" w:fill="FFFFFF"/>
+        </w:rPr>
+        <w:t xml:space="preserve">, Alexander </w:t>
+      </w:r>
+      <w:proofErr w:type="spellStart"/>
+      <w:r>
+        <w:rPr>
+          <w:rFonts w:asciiTheme="minorHAnsi" w:eastAsia="Times New Roman" w:hAnsiTheme="minorHAnsi"/>
+          <w:sz w:val="24"/>
+          <w:szCs w:val="24"/>
+          <w:shd w:val="clear" w:color="auto" w:fill="FFFFFF"/>
+        </w:rPr>
+        <w:t>Serebrenik</w:t>
+      </w:r>
+      <w:proofErr w:type="spellEnd"/>
+      <w:r>
+        <w:rPr>
+          <w:rFonts w:asciiTheme="minorHAnsi" w:eastAsia="Times New Roman" w:hAnsiTheme="minorHAnsi"/>
+          <w:sz w:val="24"/>
+          <w:szCs w:val="24"/>
+          <w:shd w:val="clear" w:color="auto" w:fill="FFFFFF"/>
+        </w:rPr>
+        <w:t xml:space="preserve">, Andy </w:t>
+      </w:r>
+      <w:proofErr w:type="spellStart"/>
+      <w:r>
+        <w:rPr>
+          <w:rFonts w:asciiTheme="minorHAnsi" w:eastAsia="Times New Roman" w:hAnsiTheme="minorHAnsi"/>
+          <w:sz w:val="24"/>
+          <w:szCs w:val="24"/>
+          <w:shd w:val="clear" w:color="auto" w:fill="FFFFFF"/>
+        </w:rPr>
+        <w:t>Zaidman</w:t>
+      </w:r>
+      <w:proofErr w:type="spellEnd"/>
+      <w:r>
+        <w:rPr>
+          <w:rFonts w:asciiTheme="minorHAnsi" w:eastAsia="Times New Roman" w:hAnsiTheme="minorHAnsi"/>
+          <w:sz w:val="24"/>
+          <w:szCs w:val="24"/>
+          <w:shd w:val="clear" w:color="auto" w:fill="FFFFFF"/>
+        </w:rPr>
+        <w:t xml:space="preserve">, Learn </w:t>
+      </w:r>
+      <w:proofErr w:type="spellStart"/>
+      <w:r>
+        <w:rPr>
+          <w:rFonts w:asciiTheme="minorHAnsi" w:eastAsia="Times New Roman" w:hAnsiTheme="minorHAnsi"/>
+          <w:sz w:val="24"/>
+          <w:szCs w:val="24"/>
+          <w:shd w:val="clear" w:color="auto" w:fill="FFFFFF"/>
+        </w:rPr>
+        <w:t>GHTorrent</w:t>
+      </w:r>
+      <w:proofErr w:type="spellEnd"/>
+      <w:r>
+        <w:rPr>
+          <w:rFonts w:asciiTheme="minorHAnsi" w:eastAsia="Times New Roman" w:hAnsiTheme="minorHAnsi"/>
+          <w:sz w:val="24"/>
+          <w:szCs w:val="24"/>
+          <w:shd w:val="clear" w:color="auto" w:fill="FFFFFF"/>
+        </w:rPr>
+        <w:t xml:space="preserve">: </w:t>
+      </w:r>
+      <w:proofErr w:type="spellStart"/>
+      <w:r>
+        <w:rPr>
+          <w:rFonts w:asciiTheme="minorHAnsi" w:eastAsia="Times New Roman" w:hAnsiTheme="minorHAnsi"/>
+          <w:sz w:val="24"/>
+          <w:szCs w:val="24"/>
+          <w:shd w:val="clear" w:color="auto" w:fill="FFFFFF"/>
+        </w:rPr>
+        <w:t>GitHub</w:t>
+      </w:r>
+      <w:proofErr w:type="spellEnd"/>
+      <w:r>
+        <w:rPr>
+          <w:rFonts w:asciiTheme="minorHAnsi" w:eastAsia="Times New Roman" w:hAnsiTheme="minorHAnsi"/>
+          <w:sz w:val="24"/>
+          <w:szCs w:val="24"/>
+          <w:shd w:val="clear" w:color="auto" w:fill="FFFFFF"/>
+        </w:rPr>
+        <w:t xml:space="preserve"> data on demand, Proceedings of the 11th Working Conference on Mining Software Repositories, May 31-June 01, 2014</w:t>
       </w:r>
     </w:p>
     <w:p>
@@ -8753,18 +9913,300 @@
         <w:spacing w:before="50" w:line="288" w:lineRule="auto"/>
         <w:ind w:firstLineChars="0"/>
         <w:rPr>
+          <w:rFonts w:asciiTheme="minorHAnsi" w:eastAsia="Times New Roman" w:hAnsiTheme="minorHAnsi" w:hint="eastAsia"/>
+          <w:sz w:val="24"/>
+          <w:szCs w:val="24"/>
+        </w:rPr>
+      </w:pPr>
+      <w:bookmarkStart w:id="30" w:name="MM10"/>
+      <w:proofErr w:type="spellStart"/>
+      <w:r>
+        <w:rPr>
+          <w:rFonts w:asciiTheme="minorHAnsi" w:eastAsia="华文黑体" w:hAnsiTheme="minorHAnsi"/>
+          <w:color w:val="000000"/>
+          <w:sz w:val="24"/>
+          <w:szCs w:val="24"/>
+        </w:rPr>
+        <w:t>Minghui</w:t>
+      </w:r>
+      <w:bookmarkEnd w:id="30"/>
+      <w:proofErr w:type="spellEnd"/>
+      <w:r>
+        <w:rPr>
+          <w:rStyle w:val="apple-converted-space"/>
+          <w:rFonts w:asciiTheme="minorHAnsi" w:eastAsia="华文黑体" w:hAnsiTheme="minorHAnsi"/>
+          <w:color w:val="000000"/>
+          <w:sz w:val="24"/>
+          <w:szCs w:val="24"/>
+        </w:rPr>
+        <w:t> </w:t>
+      </w:r>
+      <w:r>
+        <w:rPr>
+          <w:rFonts w:asciiTheme="minorHAnsi" w:eastAsia="华文黑体" w:hAnsiTheme="minorHAnsi"/>
+          <w:color w:val="000000"/>
+          <w:sz w:val="24"/>
+          <w:szCs w:val="24"/>
+        </w:rPr>
+        <w:t xml:space="preserve">Zhou and </w:t>
+      </w:r>
+      <w:proofErr w:type="spellStart"/>
+      <w:r>
+        <w:rPr>
+          <w:rFonts w:asciiTheme="minorHAnsi" w:eastAsia="华文黑体" w:hAnsiTheme="minorHAnsi"/>
+          <w:color w:val="000000"/>
+          <w:sz w:val="24"/>
+          <w:szCs w:val="24"/>
+        </w:rPr>
+        <w:t>Audris</w:t>
+      </w:r>
+      <w:proofErr w:type="spellEnd"/>
+      <w:r>
+        <w:rPr>
+          <w:rFonts w:asciiTheme="minorHAnsi" w:eastAsia="华文黑体" w:hAnsiTheme="minorHAnsi"/>
+          <w:color w:val="000000"/>
+          <w:sz w:val="24"/>
+          <w:szCs w:val="24"/>
+        </w:rPr>
+        <w:t xml:space="preserve"> </w:t>
+      </w:r>
+      <w:proofErr w:type="spellStart"/>
+      <w:r>
+        <w:rPr>
+          <w:rFonts w:asciiTheme="minorHAnsi" w:eastAsia="华文黑体" w:hAnsiTheme="minorHAnsi"/>
+          <w:color w:val="000000"/>
+          <w:sz w:val="24"/>
+          <w:szCs w:val="24"/>
+        </w:rPr>
+        <w:t>Mockus</w:t>
+      </w:r>
+      <w:proofErr w:type="spellEnd"/>
+      <w:r>
+        <w:rPr>
+          <w:rFonts w:asciiTheme="minorHAnsi" w:eastAsia="华文黑体" w:hAnsiTheme="minorHAnsi"/>
+          <w:color w:val="000000"/>
+          <w:sz w:val="24"/>
+          <w:szCs w:val="24"/>
+        </w:rPr>
+        <w:t>.</w:t>
+      </w:r>
+      <w:r>
+        <w:rPr>
+          <w:rStyle w:val="apple-converted-space"/>
+          <w:rFonts w:asciiTheme="minorHAnsi" w:eastAsia="华文黑体" w:hAnsiTheme="minorHAnsi"/>
+          <w:color w:val="000000"/>
+          <w:sz w:val="24"/>
+          <w:szCs w:val="24"/>
+        </w:rPr>
+        <w:t> </w:t>
+      </w:r>
+      <w:r>
+        <w:rPr>
+          <w:rFonts w:asciiTheme="minorHAnsi" w:eastAsia="华文黑体" w:hAnsiTheme="minorHAnsi"/>
+          <w:sz w:val="24"/>
+          <w:szCs w:val="24"/>
+        </w:rPr>
+        <w:t>Developer fluency: Achieving true mastery in software projects</w:t>
+      </w:r>
+      <w:r>
+        <w:rPr>
+          <w:rFonts w:asciiTheme="minorHAnsi" w:eastAsia="华文黑体" w:hAnsiTheme="minorHAnsi"/>
+          <w:color w:val="000000"/>
+          <w:sz w:val="24"/>
+          <w:szCs w:val="24"/>
+        </w:rPr>
+        <w:t xml:space="preserve">. </w:t>
+      </w:r>
+      <w:r>
+        <w:rPr>
+          <w:rFonts w:asciiTheme="minorHAnsi" w:eastAsia="华文黑体" w:hAnsiTheme="minorHAnsi"/>
+          <w:color w:val="000000"/>
+          <w:sz w:val="24"/>
+          <w:szCs w:val="24"/>
+        </w:rPr>
+        <w:t>In</w:t>
+      </w:r>
+      <w:r>
+        <w:rPr>
+          <w:rStyle w:val="apple-converted-space"/>
+          <w:rFonts w:asciiTheme="minorHAnsi" w:eastAsia="华文黑体" w:hAnsiTheme="minorHAnsi"/>
+          <w:color w:val="000000"/>
+          <w:sz w:val="24"/>
+          <w:szCs w:val="24"/>
+        </w:rPr>
+        <w:t> </w:t>
+      </w:r>
+      <w:r>
+        <w:rPr>
+          <w:rStyle w:val="HTML"/>
+          <w:rFonts w:asciiTheme="minorHAnsi" w:eastAsia="华文黑体" w:hAnsiTheme="minorHAnsi"/>
+          <w:i w:val="0"/>
+          <w:color w:val="000000"/>
+          <w:sz w:val="24"/>
+          <w:szCs w:val="24"/>
+        </w:rPr>
+        <w:t>ACM SIGSOFT / FSE</w:t>
+      </w:r>
+      <w:r>
+        <w:rPr>
+          <w:rFonts w:asciiTheme="minorHAnsi" w:eastAsia="华文黑体" w:hAnsiTheme="minorHAnsi"/>
+          <w:color w:val="000000"/>
+          <w:sz w:val="24"/>
+          <w:szCs w:val="24"/>
+        </w:rPr>
+        <w:t>, pages 137-146, Santa Fe, New Mexico, November 7-11 2010</w:t>
+      </w:r>
+      <w:bookmarkStart w:id="31" w:name="_GoBack"/>
+      <w:bookmarkEnd w:id="31"/>
+    </w:p>
+    <w:p>
+      <w:pPr>
+        <w:pStyle w:val="a7"/>
+        <w:widowControl/>
+        <w:numPr>
+          <w:ilvl w:val="0"/>
+          <w:numId w:val="14"/>
+        </w:numPr>
+        <w:spacing w:before="50" w:line="288" w:lineRule="auto"/>
+        <w:ind w:firstLineChars="0"/>
+        <w:jc w:val="left"/>
+        <w:rPr>
           <w:rFonts w:asciiTheme="minorHAnsi" w:eastAsia="Times New Roman" w:hAnsiTheme="minorHAnsi"/>
-          <w:sz w:val="24"/>
-          <w:szCs w:val="24"/>
-        </w:rPr>
-      </w:pPr>
-      <w:r>
-        <w:rPr>
-          <w:rFonts w:asciiTheme="minorEastAsia" w:eastAsiaTheme="minorEastAsia" w:hAnsiTheme="minorEastAsia"/>
-          <w:sz w:val="24"/>
-          <w:szCs w:val="24"/>
-        </w:rPr>
-        <w:t>邓飞.软件开发过程数据池的设计与实现.北京大学硕士生学位论文.2011</w:t>
+          <w:kern w:val="0"/>
+          <w:sz w:val="24"/>
+          <w:szCs w:val="24"/>
+        </w:rPr>
+      </w:pPr>
+      <w:r>
+        <w:rPr>
+          <w:rFonts w:asciiTheme="minorHAnsi" w:eastAsia="Times New Roman" w:hAnsiTheme="minorHAnsi"/>
+          <w:color w:val="000000"/>
+          <w:kern w:val="0"/>
+          <w:sz w:val="24"/>
+          <w:szCs w:val="24"/>
+          <w:shd w:val="clear" w:color="auto" w:fill="FFFFFF"/>
+        </w:rPr>
+        <w:t xml:space="preserve">G. </w:t>
+      </w:r>
+      <w:proofErr w:type="spellStart"/>
+      <w:r>
+        <w:rPr>
+          <w:rFonts w:asciiTheme="minorHAnsi" w:eastAsia="Times New Roman" w:hAnsiTheme="minorHAnsi"/>
+          <w:color w:val="000000"/>
+          <w:kern w:val="0"/>
+          <w:sz w:val="24"/>
+          <w:szCs w:val="24"/>
+          <w:shd w:val="clear" w:color="auto" w:fill="FFFFFF"/>
+        </w:rPr>
+        <w:t>Gousios</w:t>
+      </w:r>
+      <w:proofErr w:type="spellEnd"/>
+      <w:r>
+        <w:rPr>
+          <w:rFonts w:asciiTheme="minorHAnsi" w:eastAsia="Times New Roman" w:hAnsiTheme="minorHAnsi"/>
+          <w:color w:val="000000"/>
+          <w:kern w:val="0"/>
+          <w:sz w:val="24"/>
+          <w:szCs w:val="24"/>
+          <w:shd w:val="clear" w:color="auto" w:fill="FFFFFF"/>
+        </w:rPr>
+        <w:t xml:space="preserve"> and D. </w:t>
+      </w:r>
+      <w:proofErr w:type="spellStart"/>
+      <w:r>
+        <w:rPr>
+          <w:rFonts w:asciiTheme="minorHAnsi" w:eastAsia="Times New Roman" w:hAnsiTheme="minorHAnsi"/>
+          <w:color w:val="000000"/>
+          <w:kern w:val="0"/>
+          <w:sz w:val="24"/>
+          <w:szCs w:val="24"/>
+          <w:shd w:val="clear" w:color="auto" w:fill="FFFFFF"/>
+        </w:rPr>
+        <w:t>Spinellis</w:t>
+      </w:r>
+      <w:proofErr w:type="spellEnd"/>
+      <w:r>
+        <w:rPr>
+          <w:rFonts w:asciiTheme="minorHAnsi" w:eastAsia="Times New Roman" w:hAnsiTheme="minorHAnsi"/>
+          <w:color w:val="000000"/>
+          <w:kern w:val="0"/>
+          <w:sz w:val="24"/>
+          <w:szCs w:val="24"/>
+          <w:shd w:val="clear" w:color="auto" w:fill="FFFFFF"/>
+        </w:rPr>
+        <w:t xml:space="preserve">. </w:t>
+      </w:r>
+      <w:proofErr w:type="spellStart"/>
+      <w:r>
+        <w:rPr>
+          <w:rFonts w:asciiTheme="minorHAnsi" w:eastAsia="Times New Roman" w:hAnsiTheme="minorHAnsi"/>
+          <w:color w:val="000000"/>
+          <w:kern w:val="0"/>
+          <w:sz w:val="24"/>
+          <w:szCs w:val="24"/>
+          <w:shd w:val="clear" w:color="auto" w:fill="FFFFFF"/>
+        </w:rPr>
+        <w:t>GHTorrent</w:t>
+      </w:r>
+      <w:proofErr w:type="spellEnd"/>
+      <w:r>
+        <w:rPr>
+          <w:rFonts w:asciiTheme="minorHAnsi" w:eastAsia="Times New Roman" w:hAnsiTheme="minorHAnsi"/>
+          <w:color w:val="000000"/>
+          <w:kern w:val="0"/>
+          <w:sz w:val="24"/>
+          <w:szCs w:val="24"/>
+          <w:shd w:val="clear" w:color="auto" w:fill="FFFFFF"/>
+        </w:rPr>
+        <w:t xml:space="preserve">: </w:t>
+      </w:r>
+      <w:proofErr w:type="spellStart"/>
+      <w:r>
+        <w:rPr>
+          <w:rFonts w:asciiTheme="minorHAnsi" w:eastAsia="Times New Roman" w:hAnsiTheme="minorHAnsi"/>
+          <w:color w:val="000000"/>
+          <w:kern w:val="0"/>
+          <w:sz w:val="24"/>
+          <w:szCs w:val="24"/>
+          <w:shd w:val="clear" w:color="auto" w:fill="FFFFFF"/>
+        </w:rPr>
+        <w:t>Github’s</w:t>
+      </w:r>
+      <w:proofErr w:type="spellEnd"/>
+      <w:r>
+        <w:rPr>
+          <w:rFonts w:asciiTheme="minorHAnsi" w:eastAsia="Times New Roman" w:hAnsiTheme="minorHAnsi"/>
+          <w:color w:val="000000"/>
+          <w:kern w:val="0"/>
+          <w:sz w:val="24"/>
+          <w:szCs w:val="24"/>
+          <w:shd w:val="clear" w:color="auto" w:fill="FFFFFF"/>
+        </w:rPr>
+        <w:t xml:space="preserve"> data from a </w:t>
+      </w:r>
+      <w:proofErr w:type="spellStart"/>
+      <w:r>
+        <w:rPr>
+          <w:rFonts w:asciiTheme="minorHAnsi" w:eastAsia="Times New Roman" w:hAnsiTheme="minorHAnsi"/>
+          <w:color w:val="000000"/>
+          <w:kern w:val="0"/>
+          <w:sz w:val="24"/>
+          <w:szCs w:val="24"/>
+          <w:shd w:val="clear" w:color="auto" w:fill="FFFFFF"/>
+        </w:rPr>
+        <w:t>firehose</w:t>
+      </w:r>
+      <w:proofErr w:type="spellEnd"/>
+      <w:r>
+        <w:rPr>
+          <w:rFonts w:asciiTheme="minorHAnsi" w:eastAsia="Times New Roman" w:hAnsiTheme="minorHAnsi"/>
+          <w:color w:val="000000"/>
+          <w:kern w:val="0"/>
+          <w:sz w:val="24"/>
+          <w:szCs w:val="24"/>
+          <w:shd w:val="clear" w:color="auto" w:fill="FFFFFF"/>
+        </w:rPr>
+        <w:t>. In MSR, pages 12–21. IEEE, 2012.</w:t>
       </w:r>
     </w:p>
     <w:p>
@@ -8784,37 +10226,11 @@
       </w:pPr>
       <w:r>
         <w:rPr>
-          <w:rFonts w:asciiTheme="minorEastAsia" w:eastAsiaTheme="minorEastAsia" w:hAnsiTheme="minorEastAsia" w:hint="eastAsia"/>
-          <w:sz w:val="24"/>
-          <w:szCs w:val="24"/>
-        </w:rPr>
-        <w:t>林洪武</w:t>
-      </w:r>
-      <w:r>
-        <w:rPr>
           <w:rFonts w:asciiTheme="minorEastAsia" w:eastAsiaTheme="minorEastAsia" w:hAnsiTheme="minorEastAsia"/>
           <w:sz w:val="24"/>
           <w:szCs w:val="24"/>
         </w:rPr>
-        <w:t>.</w:t>
-      </w:r>
-      <w:r>
-        <w:rPr>
-          <w:rFonts w:asciiTheme="minorEastAsia" w:eastAsiaTheme="minorEastAsia" w:hAnsiTheme="minorEastAsia" w:hint="eastAsia"/>
-          <w:b/>
-          <w:sz w:val="24"/>
-          <w:szCs w:val="24"/>
-        </w:rPr>
-        <w:t>大数据源中代码演化的追踪工具的设计与实现</w:t>
-      </w:r>
-      <w:r>
-        <w:rPr>
-          <w:rFonts w:asciiTheme="minorEastAsia" w:eastAsiaTheme="minorEastAsia" w:hAnsiTheme="minorEastAsia"/>
-          <w:b/>
-          <w:sz w:val="24"/>
-          <w:szCs w:val="24"/>
-        </w:rPr>
-        <w:t>.2012</w:t>
+        <w:t>邓飞.软件开发过程数据池的设计与实现.北京大学硕士生学位论文.2011</w:t>
       </w:r>
     </w:p>
     <w:p>
@@ -8834,11 +10250,71 @@
       </w:pPr>
       <w:r>
         <w:rPr>
+          <w:rFonts w:asciiTheme="minorEastAsia" w:eastAsiaTheme="minorEastAsia" w:hAnsiTheme="minorEastAsia" w:hint="eastAsia"/>
+          <w:sz w:val="24"/>
+          <w:szCs w:val="24"/>
+        </w:rPr>
+        <w:t>林洪武</w:t>
+      </w:r>
+      <w:r>
+        <w:rPr>
+          <w:rFonts w:asciiTheme="minorEastAsia" w:eastAsiaTheme="minorEastAsia" w:hAnsiTheme="minorEastAsia"/>
+          <w:sz w:val="24"/>
+          <w:szCs w:val="24"/>
+        </w:rPr>
+        <w:t>.</w:t>
+      </w:r>
+      <w:r>
+        <w:rPr>
+          <w:rFonts w:asciiTheme="minorEastAsia" w:eastAsiaTheme="minorEastAsia" w:hAnsiTheme="minorEastAsia" w:hint="eastAsia"/>
+          <w:b/>
+          <w:sz w:val="24"/>
+          <w:szCs w:val="24"/>
+        </w:rPr>
+        <w:t>大数据源中代码演化的追踪工具的设计与实现</w:t>
+      </w:r>
+      <w:r>
+        <w:rPr>
+          <w:rFonts w:asciiTheme="minorEastAsia" w:eastAsiaTheme="minorEastAsia" w:hAnsiTheme="minorEastAsia"/>
+          <w:b/>
+          <w:sz w:val="24"/>
+          <w:szCs w:val="24"/>
+        </w:rPr>
+        <w:t>.2012</w:t>
+      </w:r>
+    </w:p>
+    <w:p>
+      <w:pPr>
+        <w:pStyle w:val="a7"/>
+        <w:numPr>
+          <w:ilvl w:val="0"/>
+          <w:numId w:val="14"/>
+        </w:numPr>
+        <w:spacing w:before="50" w:line="288" w:lineRule="auto"/>
+        <w:ind w:firstLineChars="0"/>
+        <w:rPr>
+          <w:rFonts w:asciiTheme="minorHAnsi" w:eastAsia="Times New Roman" w:hAnsiTheme="minorHAnsi"/>
+          <w:sz w:val="24"/>
+          <w:szCs w:val="24"/>
+        </w:rPr>
+      </w:pPr>
+      <w:proofErr w:type="spellStart"/>
+      <w:r>
+        <w:rPr>
           <w:rFonts w:asciiTheme="minorHAnsi" w:eastAsiaTheme="minorEastAsia" w:hAnsiTheme="minorHAnsi"/>
           <w:sz w:val="24"/>
           <w:szCs w:val="24"/>
         </w:rPr>
-        <w:t>MongoDB.</w:t>
+        <w:t>MongoDB</w:t>
+      </w:r>
+      <w:proofErr w:type="spellEnd"/>
+      <w:r>
+        <w:rPr>
+          <w:rFonts w:asciiTheme="minorHAnsi" w:eastAsiaTheme="minorEastAsia" w:hAnsiTheme="minorHAnsi"/>
+          <w:sz w:val="24"/>
+          <w:szCs w:val="24"/>
+        </w:rPr>
+        <w:t>.</w:t>
       </w:r>
       <w:r>
         <w:rPr>
@@ -8875,18 +10351,84 @@
           <w:szCs w:val="24"/>
         </w:rPr>
       </w:pPr>
+      <w:proofErr w:type="spellStart"/>
       <w:r>
         <w:rPr>
           <w:rFonts w:asciiTheme="minorHAnsi" w:eastAsiaTheme="minorEastAsia" w:hAnsiTheme="minorHAnsi"/>
           <w:sz w:val="24"/>
           <w:szCs w:val="24"/>
         </w:rPr>
-        <w:t>GHTorrent.</w:t>
-      </w:r>
-      <w:r>
+        <w:t>OpenHub</w:t>
+      </w:r>
+      <w:proofErr w:type="spellEnd"/>
+      <w:r>
+        <w:rPr>
+          <w:rFonts w:asciiTheme="minorHAnsi" w:eastAsiaTheme="minorEastAsia" w:hAnsiTheme="minorHAnsi"/>
+          <w:sz w:val="24"/>
+          <w:szCs w:val="24"/>
+        </w:rPr>
+        <w:t>.</w:t>
+      </w:r>
+      <w:r>
+        <w:rPr>
+          <w:sz w:val="24"/>
+          <w:szCs w:val="24"/>
+        </w:rPr>
         <w:t xml:space="preserve"> </w:t>
       </w:r>
       <w:hyperlink r:id="rId10" w:history="1">
+        <w:r>
+          <w:rPr>
+            <w:rStyle w:val="a6"/>
+            <w:rFonts w:asciiTheme="minorHAnsi" w:eastAsiaTheme="minorEastAsia" w:hAnsiTheme="minorHAnsi"/>
+            <w:sz w:val="24"/>
+            <w:szCs w:val="24"/>
+          </w:rPr>
+          <w:t>https://www.openhub.net/</w:t>
+        </w:r>
+      </w:hyperlink>
+    </w:p>
+    <w:p>
+      <w:pPr>
+        <w:pStyle w:val="a7"/>
+        <w:numPr>
+          <w:ilvl w:val="0"/>
+          <w:numId w:val="14"/>
+        </w:numPr>
+        <w:spacing w:before="50" w:line="288" w:lineRule="auto"/>
+        <w:ind w:firstLineChars="0"/>
+        <w:rPr>
+          <w:rFonts w:asciiTheme="minorHAnsi" w:eastAsia="Times New Roman" w:hAnsiTheme="minorHAnsi"/>
+          <w:sz w:val="24"/>
+          <w:szCs w:val="24"/>
+        </w:rPr>
+      </w:pPr>
+      <w:proofErr w:type="spellStart"/>
+      <w:r>
+        <w:rPr>
+          <w:rFonts w:asciiTheme="minorHAnsi" w:eastAsiaTheme="minorEastAsia" w:hAnsiTheme="minorHAnsi"/>
+          <w:sz w:val="24"/>
+          <w:szCs w:val="24"/>
+        </w:rPr>
+        <w:t>GHTorrent</w:t>
+      </w:r>
+      <w:proofErr w:type="spellEnd"/>
+      <w:r>
+        <w:rPr>
+          <w:rFonts w:asciiTheme="minorHAnsi" w:eastAsiaTheme="minorEastAsia" w:hAnsiTheme="minorHAnsi"/>
+          <w:sz w:val="24"/>
+          <w:szCs w:val="24"/>
+        </w:rPr>
+        <w:t>.</w:t>
+      </w:r>
+      <w:r>
+        <w:rPr>
+          <w:sz w:val="24"/>
+          <w:szCs w:val="24"/>
+        </w:rPr>
+        <w:t xml:space="preserve"> </w:t>
+      </w:r>
+      <w:hyperlink r:id="rId11" w:history="1">
         <w:r>
           <w:rPr>
             <w:rStyle w:val="a6"/>
@@ -8913,18 +10455,32 @@
           <w:szCs w:val="24"/>
         </w:rPr>
       </w:pPr>
+      <w:proofErr w:type="spellStart"/>
       <w:r>
         <w:rPr>
           <w:rFonts w:asciiTheme="minorHAnsi" w:eastAsiaTheme="minorEastAsia" w:hAnsiTheme="minorHAnsi"/>
           <w:sz w:val="24"/>
           <w:szCs w:val="24"/>
         </w:rPr>
-        <w:t>Github.</w:t>
-      </w:r>
-      <w:r>
+        <w:t>Github</w:t>
+      </w:r>
+      <w:proofErr w:type="spellEnd"/>
+      <w:r>
+        <w:rPr>
+          <w:rFonts w:asciiTheme="minorHAnsi" w:eastAsiaTheme="minorEastAsia" w:hAnsiTheme="minorHAnsi"/>
+          <w:sz w:val="24"/>
+          <w:szCs w:val="24"/>
+        </w:rPr>
+        <w:t>.</w:t>
+      </w:r>
+      <w:r>
+        <w:rPr>
+          <w:sz w:val="24"/>
+          <w:szCs w:val="24"/>
+        </w:rPr>
         <w:t xml:space="preserve"> </w:t>
       </w:r>
-      <w:hyperlink r:id="rId11" w:history="1">
+      <w:hyperlink r:id="rId12" w:history="1">
         <w:r>
           <w:rPr>
             <w:rStyle w:val="a6"/>
@@ -8933,44 +10489,6 @@
             <w:szCs w:val="24"/>
           </w:rPr>
           <w:t>https://github.com/</w:t>
-        </w:r>
-      </w:hyperlink>
-    </w:p>
-    <w:p>
-      <w:pPr>
-        <w:pStyle w:val="a7"/>
-        <w:numPr>
-          <w:ilvl w:val="0"/>
-          <w:numId w:val="14"/>
-        </w:numPr>
-        <w:spacing w:before="50" w:line="288" w:lineRule="auto"/>
-        <w:ind w:firstLineChars="0"/>
-        <w:rPr>
-          <w:rFonts w:asciiTheme="minorHAnsi" w:eastAsia="Times New Roman" w:hAnsiTheme="minorHAnsi"/>
-          <w:sz w:val="24"/>
-          <w:szCs w:val="24"/>
-        </w:rPr>
-      </w:pPr>
-      <w:r>
-        <w:rPr>
-          <w:rFonts w:asciiTheme="minorHAnsi" w:eastAsiaTheme="minorEastAsia" w:hAnsiTheme="minorHAnsi"/>
-          <w:sz w:val="24"/>
-          <w:szCs w:val="24"/>
-        </w:rPr>
-        <w:t>OpenHub.</w:t>
-      </w:r>
-      <w:r>
-        <w:t xml:space="preserve"> </w:t>
-      </w:r>
-      <w:hyperlink r:id="rId12" w:history="1">
-        <w:r>
-          <w:rPr>
-            <w:rStyle w:val="a6"/>
-            <w:rFonts w:asciiTheme="minorHAnsi" w:eastAsiaTheme="minorEastAsia" w:hAnsiTheme="minorHAnsi"/>
-            <w:sz w:val="24"/>
-            <w:szCs w:val="24"/>
-          </w:rPr>
-          <w:t>https://www.openhub.net/</w:t>
         </w:r>
       </w:hyperlink>
     </w:p>
@@ -12394,7 +13912,7 @@
 </file>
 
 <file path=customXml/itemProps1.xml><?xml version="1.0" encoding="utf-8"?>
-<ds:datastoreItem xmlns:ds="http://schemas.openxmlformats.org/officeDocument/2006/customXml" ds:itemID="{7327C201-32D8-D842-82A9-2CA304EB259E}">
+<ds:datastoreItem xmlns:ds="http://schemas.openxmlformats.org/officeDocument/2006/customXml" ds:itemID="{96DDBD21-DA37-7049-AE8E-C0C44E6DB6E9}">
   <ds:schemaRefs>
     <ds:schemaRef ds:uri="http://schemas.openxmlformats.org/officeDocument/2006/bibliography"/>
   </ds:schemaRefs>
